--- a/projects/ENGDOC/Design Standard/Design Standard.docx
+++ b/projects/ENGDOC/Design Standard/Design Standard.docx
@@ -412,7 +412,7 @@
       <w:r>
         <w:fldChar w:fldCharType="separate"/>
       </w:r>
-      <w:hyperlink w:anchor="_Toc111895369" w:history="1">
+      <w:hyperlink w:anchor="_Toc119017473" w:history="1">
         <w:r>
           <w:rPr>
             <w:rStyle w:val="Hyperlink"/>
@@ -454,7 +454,7 @@
             <w:noProof/>
             <w:webHidden/>
           </w:rPr>
-          <w:instrText xml:space="preserve"> PAGEREF _Toc111895369 \h </w:instrText>
+          <w:instrText xml:space="preserve"> PAGEREF _Toc119017473 \h </w:instrText>
         </w:r>
         <w:r>
           <w:rPr>
@@ -474,7 +474,7 @@
             <w:noProof/>
             <w:webHidden/>
           </w:rPr>
-          <w:t>6</w:t>
+          <w:t>7</w:t>
         </w:r>
         <w:r>
           <w:rPr>
@@ -498,7 +498,7 @@
           <w:sz w:val="22"/>
         </w:rPr>
       </w:pPr>
-      <w:hyperlink w:anchor="_Toc111895370" w:history="1">
+      <w:hyperlink w:anchor="_Toc119017474" w:history="1">
         <w:r>
           <w:rPr>
             <w:rStyle w:val="Hyperlink"/>
@@ -540,7 +540,7 @@
             <w:noProof/>
             <w:webHidden/>
           </w:rPr>
-          <w:instrText xml:space="preserve"> PAGEREF _Toc111895370 \h </w:instrText>
+          <w:instrText xml:space="preserve"> PAGEREF _Toc119017474 \h </w:instrText>
         </w:r>
         <w:r>
           <w:rPr>
@@ -560,7 +560,7 @@
             <w:noProof/>
             <w:webHidden/>
           </w:rPr>
-          <w:t>6</w:t>
+          <w:t>7</w:t>
         </w:r>
         <w:r>
           <w:rPr>
@@ -584,7 +584,7 @@
           <w:sz w:val="22"/>
         </w:rPr>
       </w:pPr>
-      <w:hyperlink w:anchor="_Toc111895371" w:history="1">
+      <w:hyperlink w:anchor="_Toc119017475" w:history="1">
         <w:r>
           <w:rPr>
             <w:rStyle w:val="Hyperlink"/>
@@ -626,7 +626,7 @@
             <w:noProof/>
             <w:webHidden/>
           </w:rPr>
-          <w:instrText xml:space="preserve"> PAGEREF _Toc111895371 \h </w:instrText>
+          <w:instrText xml:space="preserve"> PAGEREF _Toc119017475 \h </w:instrText>
         </w:r>
         <w:r>
           <w:rPr>
@@ -646,7 +646,7 @@
             <w:noProof/>
             <w:webHidden/>
           </w:rPr>
-          <w:t>7</w:t>
+          <w:t>8</w:t>
         </w:r>
         <w:r>
           <w:rPr>
@@ -670,7 +670,7 @@
           <w:sz w:val="22"/>
         </w:rPr>
       </w:pPr>
-      <w:hyperlink w:anchor="_Toc111895372" w:history="1">
+      <w:hyperlink w:anchor="_Toc119017476" w:history="1">
         <w:r>
           <w:rPr>
             <w:rStyle w:val="Hyperlink"/>
@@ -712,7 +712,7 @@
             <w:noProof/>
             <w:webHidden/>
           </w:rPr>
-          <w:instrText xml:space="preserve"> PAGEREF _Toc111895372 \h </w:instrText>
+          <w:instrText xml:space="preserve"> PAGEREF _Toc119017476 \h </w:instrText>
         </w:r>
         <w:r>
           <w:rPr>
@@ -732,7 +732,7 @@
             <w:noProof/>
             <w:webHidden/>
           </w:rPr>
-          <w:t>9</w:t>
+          <w:t>10</w:t>
         </w:r>
         <w:r>
           <w:rPr>
@@ -756,7 +756,7 @@
           <w:sz w:val="22"/>
         </w:rPr>
       </w:pPr>
-      <w:hyperlink w:anchor="_Toc111895373" w:history="1">
+      <w:hyperlink w:anchor="_Toc119017477" w:history="1">
         <w:r>
           <w:rPr>
             <w:rStyle w:val="Hyperlink"/>
@@ -798,7 +798,7 @@
             <w:noProof/>
             <w:webHidden/>
           </w:rPr>
-          <w:instrText xml:space="preserve"> PAGEREF _Toc111895373 \h </w:instrText>
+          <w:instrText xml:space="preserve"> PAGEREF _Toc119017477 \h </w:instrText>
         </w:r>
         <w:r>
           <w:rPr>
@@ -818,7 +818,7 @@
             <w:noProof/>
             <w:webHidden/>
           </w:rPr>
-          <w:t>39</w:t>
+          <w:t>40</w:t>
         </w:r>
         <w:r>
           <w:rPr>
@@ -842,7 +842,7 @@
           <w:sz w:val="22"/>
         </w:rPr>
       </w:pPr>
-      <w:hyperlink w:anchor="_Toc111895374" w:history="1">
+      <w:hyperlink w:anchor="_Toc119017478" w:history="1">
         <w:r>
           <w:rPr>
             <w:rStyle w:val="Hyperlink"/>
@@ -863,7 +863,7 @@
             <w:rStyle w:val="Hyperlink"/>
             <w:noProof/>
           </w:rPr>
-          <w:t>Board Fabrication</w:t>
+          <w:t>Engineering Documentation</w:t>
         </w:r>
         <w:r>
           <w:rPr>
@@ -884,7 +884,7 @@
             <w:noProof/>
             <w:webHidden/>
           </w:rPr>
-          <w:instrText xml:space="preserve"> PAGEREF _Toc111895374 \h </w:instrText>
+          <w:instrText xml:space="preserve"> PAGEREF _Toc119017478 \h </w:instrText>
         </w:r>
         <w:r>
           <w:rPr>
@@ -904,7 +904,7 @@
             <w:noProof/>
             <w:webHidden/>
           </w:rPr>
-          <w:t>44</w:t>
+          <w:t>45</w:t>
         </w:r>
         <w:r>
           <w:rPr>
@@ -928,7 +928,7 @@
           <w:sz w:val="22"/>
         </w:rPr>
       </w:pPr>
-      <w:hyperlink w:anchor="_Toc111895375" w:history="1">
+      <w:hyperlink w:anchor="_Toc119017479" w:history="1">
         <w:r>
           <w:rPr>
             <w:rStyle w:val="Hyperlink"/>
@@ -949,7 +949,7 @@
             <w:rStyle w:val="Hyperlink"/>
             <w:noProof/>
           </w:rPr>
-          <w:t>Change and Liability Notice</w:t>
+          <w:t>Board Fabrication</w:t>
         </w:r>
         <w:r>
           <w:rPr>
@@ -970,7 +970,7 @@
             <w:noProof/>
             <w:webHidden/>
           </w:rPr>
-          <w:instrText xml:space="preserve"> PAGEREF _Toc111895375 \h </w:instrText>
+          <w:instrText xml:space="preserve"> PAGEREF _Toc119017479 \h </w:instrText>
         </w:r>
         <w:r>
           <w:rPr>
@@ -990,7 +990,7 @@
             <w:noProof/>
             <w:webHidden/>
           </w:rPr>
-          <w:t>69</w:t>
+          <w:t>62</w:t>
         </w:r>
         <w:r>
           <w:rPr>
@@ -1014,7 +1014,7 @@
           <w:sz w:val="22"/>
         </w:rPr>
       </w:pPr>
-      <w:hyperlink w:anchor="_Toc111895376" w:history="1">
+      <w:hyperlink w:anchor="_Toc119017480" w:history="1">
         <w:r>
           <w:rPr>
             <w:rStyle w:val="Hyperlink"/>
@@ -1035,7 +1035,7 @@
             <w:rStyle w:val="Hyperlink"/>
             <w:noProof/>
           </w:rPr>
-          <w:t>Trademark Notice</w:t>
+          <w:t>Change and Liability Notice</w:t>
         </w:r>
         <w:r>
           <w:rPr>
@@ -1056,7 +1056,7 @@
             <w:noProof/>
             <w:webHidden/>
           </w:rPr>
-          <w:instrText xml:space="preserve"> PAGEREF _Toc111895376 \h </w:instrText>
+          <w:instrText xml:space="preserve"> PAGEREF _Toc119017480 \h </w:instrText>
         </w:r>
         <w:r>
           <w:rPr>
@@ -1076,7 +1076,7 @@
             <w:noProof/>
             <w:webHidden/>
           </w:rPr>
-          <w:t>69</w:t>
+          <w:t>70</w:t>
         </w:r>
         <w:r>
           <w:rPr>
@@ -1100,7 +1100,7 @@
           <w:sz w:val="22"/>
         </w:rPr>
       </w:pPr>
-      <w:hyperlink w:anchor="_Toc111895377" w:history="1">
+      <w:hyperlink w:anchor="_Toc119017481" w:history="1">
         <w:r>
           <w:rPr>
             <w:rStyle w:val="Hyperlink"/>
@@ -1121,6 +1121,92 @@
             <w:rStyle w:val="Hyperlink"/>
             <w:noProof/>
           </w:rPr>
+          <w:t>Trademark Notice</w:t>
+        </w:r>
+        <w:r>
+          <w:rPr>
+            <w:noProof/>
+            <w:webHidden/>
+          </w:rPr>
+          <w:tab/>
+        </w:r>
+        <w:r>
+          <w:rPr>
+            <w:noProof/>
+            <w:webHidden/>
+          </w:rPr>
+          <w:fldChar w:fldCharType="begin"/>
+        </w:r>
+        <w:r>
+          <w:rPr>
+            <w:noProof/>
+            <w:webHidden/>
+          </w:rPr>
+          <w:instrText xml:space="preserve"> PAGEREF _Toc119017481 \h </w:instrText>
+        </w:r>
+        <w:r>
+          <w:rPr>
+            <w:noProof/>
+            <w:webHidden/>
+          </w:rPr>
+        </w:r>
+        <w:r>
+          <w:rPr>
+            <w:noProof/>
+            <w:webHidden/>
+          </w:rPr>
+          <w:fldChar w:fldCharType="separate"/>
+        </w:r>
+        <w:r>
+          <w:rPr>
+            <w:noProof/>
+            <w:webHidden/>
+          </w:rPr>
+          <w:t>70</w:t>
+        </w:r>
+        <w:r>
+          <w:rPr>
+            <w:noProof/>
+            <w:webHidden/>
+          </w:rPr>
+          <w:fldChar w:fldCharType="end"/>
+        </w:r>
+      </w:hyperlink>
+    </w:p>
+    <w:p>
+      <w:pPr>
+        <w:pStyle w:val="TOC1"/>
+        <w:tabs>
+          <w:tab w:val="left" w:pos="660"/>
+          <w:tab w:val="right" w:leader="dot" w:pos="10790"/>
+        </w:tabs>
+        <w:rPr>
+          <w:rFonts w:eastAsiaTheme="minorEastAsia"/>
+          <w:noProof/>
+          <w:sz w:val="22"/>
+        </w:rPr>
+      </w:pPr>
+      <w:hyperlink w:anchor="_Toc119017482" w:history="1">
+        <w:r>
+          <w:rPr>
+            <w:rStyle w:val="Hyperlink"/>
+            <w:noProof/>
+          </w:rPr>
+          <w:t>10.</w:t>
+        </w:r>
+        <w:r>
+          <w:rPr>
+            <w:rFonts w:eastAsiaTheme="minorEastAsia"/>
+            <w:noProof/>
+            <w:sz w:val="22"/>
+          </w:rPr>
+          <w:tab/>
+        </w:r>
+        <w:r>
+          <w:rPr>
+            <w:rStyle w:val="Hyperlink"/>
+            <w:noProof/>
+          </w:rPr>
           <w:t>Revision History</w:t>
         </w:r>
         <w:r>
@@ -1142,7 +1228,7 @@
             <w:noProof/>
             <w:webHidden/>
           </w:rPr>
-          <w:instrText xml:space="preserve"> PAGEREF _Toc111895377 \h </w:instrText>
+          <w:instrText xml:space="preserve"> PAGEREF _Toc119017482 \h </w:instrText>
         </w:r>
         <w:r>
           <w:rPr>
@@ -1162,7 +1248,7 @@
             <w:noProof/>
             <w:webHidden/>
           </w:rPr>
-          <w:t>69</w:t>
+          <w:t>70</w:t>
         </w:r>
         <w:r>
           <w:rPr>
@@ -1223,7 +1309,7 @@
       <w:r>
         <w:fldChar w:fldCharType="separate"/>
       </w:r>
-      <w:hyperlink w:anchor="_Toc111895345" w:history="1">
+      <w:hyperlink w:anchor="_Toc119017440" w:history="1">
         <w:r>
           <w:rPr>
             <w:rStyle w:val="Hyperlink"/>
@@ -1250,7 +1336,7 @@
             <w:noProof/>
             <w:webHidden/>
           </w:rPr>
-          <w:instrText xml:space="preserve"> PAGEREF _Toc111895345 \h </w:instrText>
+          <w:instrText xml:space="preserve"> PAGEREF _Toc119017440 \h </w:instrText>
         </w:r>
         <w:r>
           <w:rPr>
@@ -1270,7 +1356,7 @@
             <w:noProof/>
             <w:webHidden/>
           </w:rPr>
-          <w:t>7</w:t>
+          <w:t>8</w:t>
         </w:r>
         <w:r>
           <w:rPr>
@@ -1293,7 +1379,7 @@
           <w:sz w:val="22"/>
         </w:rPr>
       </w:pPr>
-      <w:hyperlink w:anchor="_Toc111895346" w:history="1">
+      <w:hyperlink w:anchor="_Toc119017441" w:history="1">
         <w:r>
           <w:rPr>
             <w:rStyle w:val="Hyperlink"/>
@@ -1320,7 +1406,7 @@
             <w:noProof/>
             <w:webHidden/>
           </w:rPr>
-          <w:instrText xml:space="preserve"> PAGEREF _Toc111895346 \h </w:instrText>
+          <w:instrText xml:space="preserve"> PAGEREF _Toc119017441 \h </w:instrText>
         </w:r>
         <w:r>
           <w:rPr>
@@ -1340,7 +1426,7 @@
             <w:noProof/>
             <w:webHidden/>
           </w:rPr>
-          <w:t>10</w:t>
+          <w:t>11</w:t>
         </w:r>
         <w:r>
           <w:rPr>
@@ -1363,7 +1449,7 @@
           <w:sz w:val="22"/>
         </w:rPr>
       </w:pPr>
-      <w:hyperlink w:anchor="_Toc111895347" w:history="1">
+      <w:hyperlink w:anchor="_Toc119017442" w:history="1">
         <w:r>
           <w:rPr>
             <w:rStyle w:val="Hyperlink"/>
@@ -1390,7 +1476,7 @@
             <w:noProof/>
             <w:webHidden/>
           </w:rPr>
-          <w:instrText xml:space="preserve"> PAGEREF _Toc111895347 \h </w:instrText>
+          <w:instrText xml:space="preserve"> PAGEREF _Toc119017442 \h </w:instrText>
         </w:r>
         <w:r>
           <w:rPr>
@@ -1410,7 +1496,7 @@
             <w:noProof/>
             <w:webHidden/>
           </w:rPr>
-          <w:t>11</w:t>
+          <w:t>12</w:t>
         </w:r>
         <w:r>
           <w:rPr>
@@ -1433,7 +1519,7 @@
           <w:sz w:val="22"/>
         </w:rPr>
       </w:pPr>
-      <w:hyperlink w:anchor="_Toc111895348" w:history="1">
+      <w:hyperlink w:anchor="_Toc119017443" w:history="1">
         <w:r>
           <w:rPr>
             <w:rStyle w:val="Hyperlink"/>
@@ -1460,7 +1546,7 @@
             <w:noProof/>
             <w:webHidden/>
           </w:rPr>
-          <w:instrText xml:space="preserve"> PAGEREF _Toc111895348 \h </w:instrText>
+          <w:instrText xml:space="preserve"> PAGEREF _Toc119017443 \h </w:instrText>
         </w:r>
         <w:r>
           <w:rPr>
@@ -1480,7 +1566,7 @@
             <w:noProof/>
             <w:webHidden/>
           </w:rPr>
-          <w:t>12</w:t>
+          <w:t>13</w:t>
         </w:r>
         <w:r>
           <w:rPr>
@@ -1503,7 +1589,7 @@
           <w:sz w:val="22"/>
         </w:rPr>
       </w:pPr>
-      <w:hyperlink w:anchor="_Toc111895349" w:history="1">
+      <w:hyperlink w:anchor="_Toc119017444" w:history="1">
         <w:r>
           <w:rPr>
             <w:rStyle w:val="Hyperlink"/>
@@ -1530,7 +1616,7 @@
             <w:noProof/>
             <w:webHidden/>
           </w:rPr>
-          <w:instrText xml:space="preserve"> PAGEREF _Toc111895349 \h </w:instrText>
+          <w:instrText xml:space="preserve"> PAGEREF _Toc119017444 \h </w:instrText>
         </w:r>
         <w:r>
           <w:rPr>
@@ -1550,7 +1636,7 @@
             <w:noProof/>
             <w:webHidden/>
           </w:rPr>
-          <w:t>13</w:t>
+          <w:t>14</w:t>
         </w:r>
         <w:r>
           <w:rPr>
@@ -1573,7 +1659,7 @@
           <w:sz w:val="22"/>
         </w:rPr>
       </w:pPr>
-      <w:hyperlink w:anchor="_Toc111895350" w:history="1">
+      <w:hyperlink w:anchor="_Toc119017445" w:history="1">
         <w:r>
           <w:rPr>
             <w:rStyle w:val="Hyperlink"/>
@@ -1600,7 +1686,7 @@
             <w:noProof/>
             <w:webHidden/>
           </w:rPr>
-          <w:instrText xml:space="preserve"> PAGEREF _Toc111895350 \h </w:instrText>
+          <w:instrText xml:space="preserve"> PAGEREF _Toc119017445 \h </w:instrText>
         </w:r>
         <w:r>
           <w:rPr>
@@ -1620,7 +1706,7 @@
             <w:noProof/>
             <w:webHidden/>
           </w:rPr>
-          <w:t>14</w:t>
+          <w:t>15</w:t>
         </w:r>
         <w:r>
           <w:rPr>
@@ -1643,7 +1729,7 @@
           <w:sz w:val="22"/>
         </w:rPr>
       </w:pPr>
-      <w:hyperlink w:anchor="_Toc111895351" w:history="1">
+      <w:hyperlink w:anchor="_Toc119017446" w:history="1">
         <w:r>
           <w:rPr>
             <w:rStyle w:val="Hyperlink"/>
@@ -1670,7 +1756,7 @@
             <w:noProof/>
             <w:webHidden/>
           </w:rPr>
-          <w:instrText xml:space="preserve"> PAGEREF _Toc111895351 \h </w:instrText>
+          <w:instrText xml:space="preserve"> PAGEREF _Toc119017446 \h </w:instrText>
         </w:r>
         <w:r>
           <w:rPr>
@@ -1690,7 +1776,7 @@
             <w:noProof/>
             <w:webHidden/>
           </w:rPr>
-          <w:t>15</w:t>
+          <w:t>16</w:t>
         </w:r>
         <w:r>
           <w:rPr>
@@ -1713,7 +1799,7 @@
           <w:sz w:val="22"/>
         </w:rPr>
       </w:pPr>
-      <w:hyperlink w:anchor="_Toc111895352" w:history="1">
+      <w:hyperlink w:anchor="_Toc119017447" w:history="1">
         <w:r>
           <w:rPr>
             <w:rStyle w:val="Hyperlink"/>
@@ -1740,7 +1826,7 @@
             <w:noProof/>
             <w:webHidden/>
           </w:rPr>
-          <w:instrText xml:space="preserve"> PAGEREF _Toc111895352 \h </w:instrText>
+          <w:instrText xml:space="preserve"> PAGEREF _Toc119017447 \h </w:instrText>
         </w:r>
         <w:r>
           <w:rPr>
@@ -1760,7 +1846,7 @@
             <w:noProof/>
             <w:webHidden/>
           </w:rPr>
-          <w:t>16</w:t>
+          <w:t>17</w:t>
         </w:r>
         <w:r>
           <w:rPr>
@@ -1783,7 +1869,7 @@
           <w:sz w:val="22"/>
         </w:rPr>
       </w:pPr>
-      <w:hyperlink w:anchor="_Toc111895353" w:history="1">
+      <w:hyperlink w:anchor="_Toc119017448" w:history="1">
         <w:r>
           <w:rPr>
             <w:rStyle w:val="Hyperlink"/>
@@ -1810,7 +1896,7 @@
             <w:noProof/>
             <w:webHidden/>
           </w:rPr>
-          <w:instrText xml:space="preserve"> PAGEREF _Toc111895353 \h </w:instrText>
+          <w:instrText xml:space="preserve"> PAGEREF _Toc119017448 \h </w:instrText>
         </w:r>
         <w:r>
           <w:rPr>
@@ -1830,7 +1916,7 @@
             <w:noProof/>
             <w:webHidden/>
           </w:rPr>
-          <w:t>17</w:t>
+          <w:t>18</w:t>
         </w:r>
         <w:r>
           <w:rPr>
@@ -1853,7 +1939,7 @@
           <w:sz w:val="22"/>
         </w:rPr>
       </w:pPr>
-      <w:hyperlink w:anchor="_Toc111895354" w:history="1">
+      <w:hyperlink w:anchor="_Toc119017449" w:history="1">
         <w:r>
           <w:rPr>
             <w:rStyle w:val="Hyperlink"/>
@@ -1880,7 +1966,7 @@
             <w:noProof/>
             <w:webHidden/>
           </w:rPr>
-          <w:instrText xml:space="preserve"> PAGEREF _Toc111895354 \h </w:instrText>
+          <w:instrText xml:space="preserve"> PAGEREF _Toc119017449 \h </w:instrText>
         </w:r>
         <w:r>
           <w:rPr>
@@ -1900,7 +1986,7 @@
             <w:noProof/>
             <w:webHidden/>
           </w:rPr>
-          <w:t>18</w:t>
+          <w:t>19</w:t>
         </w:r>
         <w:r>
           <w:rPr>
@@ -1923,7 +2009,7 @@
           <w:sz w:val="22"/>
         </w:rPr>
       </w:pPr>
-      <w:hyperlink w:anchor="_Toc111895355" w:history="1">
+      <w:hyperlink w:anchor="_Toc119017450" w:history="1">
         <w:r>
           <w:rPr>
             <w:rStyle w:val="Hyperlink"/>
@@ -1950,7 +2036,7 @@
             <w:noProof/>
             <w:webHidden/>
           </w:rPr>
-          <w:instrText xml:space="preserve"> PAGEREF _Toc111895355 \h </w:instrText>
+          <w:instrText xml:space="preserve"> PAGEREF _Toc119017450 \h </w:instrText>
         </w:r>
         <w:r>
           <w:rPr>
@@ -1970,7 +2056,7 @@
             <w:noProof/>
             <w:webHidden/>
           </w:rPr>
-          <w:t>19</w:t>
+          <w:t>20</w:t>
         </w:r>
         <w:r>
           <w:rPr>
@@ -1993,7 +2079,7 @@
           <w:sz w:val="22"/>
         </w:rPr>
       </w:pPr>
-      <w:hyperlink w:anchor="_Toc111895356" w:history="1">
+      <w:hyperlink w:anchor="_Toc119017451" w:history="1">
         <w:r>
           <w:rPr>
             <w:rStyle w:val="Hyperlink"/>
@@ -2020,7 +2106,7 @@
             <w:noProof/>
             <w:webHidden/>
           </w:rPr>
-          <w:instrText xml:space="preserve"> PAGEREF _Toc111895356 \h </w:instrText>
+          <w:instrText xml:space="preserve"> PAGEREF _Toc119017451 \h </w:instrText>
         </w:r>
         <w:r>
           <w:rPr>
@@ -2040,7 +2126,7 @@
             <w:noProof/>
             <w:webHidden/>
           </w:rPr>
-          <w:t>20</w:t>
+          <w:t>21</w:t>
         </w:r>
         <w:r>
           <w:rPr>
@@ -2063,7 +2149,7 @@
           <w:sz w:val="22"/>
         </w:rPr>
       </w:pPr>
-      <w:hyperlink w:anchor="_Toc111895357" w:history="1">
+      <w:hyperlink w:anchor="_Toc119017452" w:history="1">
         <w:r>
           <w:rPr>
             <w:rStyle w:val="Hyperlink"/>
@@ -2090,7 +2176,7 @@
             <w:noProof/>
             <w:webHidden/>
           </w:rPr>
-          <w:instrText xml:space="preserve"> PAGEREF _Toc111895357 \h </w:instrText>
+          <w:instrText xml:space="preserve"> PAGEREF _Toc119017452 \h </w:instrText>
         </w:r>
         <w:r>
           <w:rPr>
@@ -2110,7 +2196,7 @@
             <w:noProof/>
             <w:webHidden/>
           </w:rPr>
-          <w:t>21</w:t>
+          <w:t>22</w:t>
         </w:r>
         <w:r>
           <w:rPr>
@@ -2133,7 +2219,7 @@
           <w:sz w:val="22"/>
         </w:rPr>
       </w:pPr>
-      <w:hyperlink w:anchor="_Toc111895358" w:history="1">
+      <w:hyperlink w:anchor="_Toc119017453" w:history="1">
         <w:r>
           <w:rPr>
             <w:rStyle w:val="Hyperlink"/>
@@ -2160,7 +2246,7 @@
             <w:noProof/>
             <w:webHidden/>
           </w:rPr>
-          <w:instrText xml:space="preserve"> PAGEREF _Toc111895358 \h </w:instrText>
+          <w:instrText xml:space="preserve"> PAGEREF _Toc119017453 \h </w:instrText>
         </w:r>
         <w:r>
           <w:rPr>
@@ -2180,7 +2266,7 @@
             <w:noProof/>
             <w:webHidden/>
           </w:rPr>
-          <w:t>22</w:t>
+          <w:t>23</w:t>
         </w:r>
         <w:r>
           <w:rPr>
@@ -2203,7 +2289,7 @@
           <w:sz w:val="22"/>
         </w:rPr>
       </w:pPr>
-      <w:hyperlink w:anchor="_Toc111895359" w:history="1">
+      <w:hyperlink w:anchor="_Toc119017454" w:history="1">
         <w:r>
           <w:rPr>
             <w:rStyle w:val="Hyperlink"/>
@@ -2230,7 +2316,7 @@
             <w:noProof/>
             <w:webHidden/>
           </w:rPr>
-          <w:instrText xml:space="preserve"> PAGEREF _Toc111895359 \h </w:instrText>
+          <w:instrText xml:space="preserve"> PAGEREF _Toc119017454 \h </w:instrText>
         </w:r>
         <w:r>
           <w:rPr>
@@ -2250,7 +2336,7 @@
             <w:noProof/>
             <w:webHidden/>
           </w:rPr>
-          <w:t>23</w:t>
+          <w:t>24</w:t>
         </w:r>
         <w:r>
           <w:rPr>
@@ -2273,7 +2359,7 @@
           <w:sz w:val="22"/>
         </w:rPr>
       </w:pPr>
-      <w:hyperlink w:anchor="_Toc111895360" w:history="1">
+      <w:hyperlink w:anchor="_Toc119017455" w:history="1">
         <w:r>
           <w:rPr>
             <w:rStyle w:val="Hyperlink"/>
@@ -2300,7 +2386,7 @@
             <w:noProof/>
             <w:webHidden/>
           </w:rPr>
-          <w:instrText xml:space="preserve"> PAGEREF _Toc111895360 \h </w:instrText>
+          <w:instrText xml:space="preserve"> PAGEREF _Toc119017455 \h </w:instrText>
         </w:r>
         <w:r>
           <w:rPr>
@@ -2320,7 +2406,7 @@
             <w:noProof/>
             <w:webHidden/>
           </w:rPr>
-          <w:t>24</w:t>
+          <w:t>25</w:t>
         </w:r>
         <w:r>
           <w:rPr>
@@ -2343,7 +2429,7 @@
           <w:sz w:val="22"/>
         </w:rPr>
       </w:pPr>
-      <w:hyperlink w:anchor="_Toc111895361" w:history="1">
+      <w:hyperlink w:anchor="_Toc119017456" w:history="1">
         <w:r>
           <w:rPr>
             <w:rStyle w:val="Hyperlink"/>
@@ -2370,7 +2456,7 @@
             <w:noProof/>
             <w:webHidden/>
           </w:rPr>
-          <w:instrText xml:space="preserve"> PAGEREF _Toc111895361 \h </w:instrText>
+          <w:instrText xml:space="preserve"> PAGEREF _Toc119017456 \h </w:instrText>
         </w:r>
         <w:r>
           <w:rPr>
@@ -2390,7 +2476,7 @@
             <w:noProof/>
             <w:webHidden/>
           </w:rPr>
-          <w:t>39</w:t>
+          <w:t>40</w:t>
         </w:r>
         <w:r>
           <w:rPr>
@@ -2413,13 +2499,13 @@
           <w:sz w:val="22"/>
         </w:rPr>
       </w:pPr>
-      <w:hyperlink w:anchor="_Toc111895362" w:history="1">
+      <w:hyperlink w:anchor="_Toc119017457" w:history="1">
         <w:r>
           <w:rPr>
             <w:rStyle w:val="Hyperlink"/>
             <w:noProof/>
           </w:rPr>
-          <w:t>Figure 18 – PCB15-X-05 Panel</w:t>
+          <w:t>Figure 18 – Exemplar Revision History Table</w:t>
         </w:r>
         <w:r>
           <w:rPr>
@@ -2440,7 +2526,7 @@
             <w:noProof/>
             <w:webHidden/>
           </w:rPr>
-          <w:instrText xml:space="preserve"> PAGEREF _Toc111895362 \h </w:instrText>
+          <w:instrText xml:space="preserve"> PAGEREF _Toc119017457 \h </w:instrText>
         </w:r>
         <w:r>
           <w:rPr>
@@ -2460,7 +2546,7 @@
             <w:noProof/>
             <w:webHidden/>
           </w:rPr>
-          <w:t>62</w:t>
+          <w:t>45</w:t>
         </w:r>
         <w:r>
           <w:rPr>
@@ -2483,13 +2569,13 @@
           <w:sz w:val="22"/>
         </w:rPr>
       </w:pPr>
-      <w:hyperlink w:anchor="_Toc111895363" w:history="1">
+      <w:hyperlink w:anchor="_Toc119017458" w:history="1">
         <w:r>
           <w:rPr>
             <w:rStyle w:val="Hyperlink"/>
             <w:noProof/>
           </w:rPr>
-          <w:t>Figure 19 – PCB20-X-05 Panel</w:t>
+          <w:t>Figure 19 – miniPCB Size A, Horizontal</w:t>
         </w:r>
         <w:r>
           <w:rPr>
@@ -2510,7 +2596,7 @@
             <w:noProof/>
             <w:webHidden/>
           </w:rPr>
-          <w:instrText xml:space="preserve"> PAGEREF _Toc111895363 \h </w:instrText>
+          <w:instrText xml:space="preserve"> PAGEREF _Toc119017458 \h </w:instrText>
         </w:r>
         <w:r>
           <w:rPr>
@@ -2530,7 +2616,7 @@
             <w:noProof/>
             <w:webHidden/>
           </w:rPr>
-          <w:t>63</w:t>
+          <w:t>48</w:t>
         </w:r>
         <w:r>
           <w:rPr>
@@ -2553,13 +2639,13 @@
           <w:sz w:val="22"/>
         </w:rPr>
       </w:pPr>
-      <w:hyperlink w:anchor="_Toc111895364" w:history="1">
+      <w:hyperlink w:anchor="_Toc119017459" w:history="1">
         <w:r>
           <w:rPr>
             <w:rStyle w:val="Hyperlink"/>
             <w:noProof/>
           </w:rPr>
-          <w:t>Figure 20 – PCB25-X-05 Panel</w:t>
+          <w:t>Figure 20 – miniPCB Size A Continued, Horizontal</w:t>
         </w:r>
         <w:r>
           <w:rPr>
@@ -2580,7 +2666,7 @@
             <w:noProof/>
             <w:webHidden/>
           </w:rPr>
-          <w:instrText xml:space="preserve"> PAGEREF _Toc111895364 \h </w:instrText>
+          <w:instrText xml:space="preserve"> PAGEREF _Toc119017459 \h </w:instrText>
         </w:r>
         <w:r>
           <w:rPr>
@@ -2600,7 +2686,7 @@
             <w:noProof/>
             <w:webHidden/>
           </w:rPr>
-          <w:t>64</w:t>
+          <w:t>49</w:t>
         </w:r>
         <w:r>
           <w:rPr>
@@ -2623,13 +2709,13 @@
           <w:sz w:val="22"/>
         </w:rPr>
       </w:pPr>
-      <w:hyperlink w:anchor="_Toc111895365" w:history="1">
+      <w:hyperlink w:anchor="_Toc119017460" w:history="1">
         <w:r>
           <w:rPr>
             <w:rStyle w:val="Hyperlink"/>
             <w:noProof/>
           </w:rPr>
-          <w:t>Figure 21 – PCB33-X-05 Panel</w:t>
+          <w:t>Figure 21 – miniPCB Size A, Vertical</w:t>
         </w:r>
         <w:r>
           <w:rPr>
@@ -2650,7 +2736,7 @@
             <w:noProof/>
             <w:webHidden/>
           </w:rPr>
-          <w:instrText xml:space="preserve"> PAGEREF _Toc111895365 \h </w:instrText>
+          <w:instrText xml:space="preserve"> PAGEREF _Toc119017460 \h </w:instrText>
         </w:r>
         <w:r>
           <w:rPr>
@@ -2670,7 +2756,7 @@
             <w:noProof/>
             <w:webHidden/>
           </w:rPr>
-          <w:t>65</w:t>
+          <w:t>50</w:t>
         </w:r>
         <w:r>
           <w:rPr>
@@ -2693,13 +2779,13 @@
           <w:sz w:val="22"/>
         </w:rPr>
       </w:pPr>
-      <w:hyperlink w:anchor="_Toc111895366" w:history="1">
+      <w:hyperlink w:anchor="_Toc119017461" w:history="1">
         <w:r>
           <w:rPr>
             <w:rStyle w:val="Hyperlink"/>
             <w:noProof/>
           </w:rPr>
-          <w:t>Figure 22 – PCB50-X-05 Panel</w:t>
+          <w:t>Figure 22 – miniPCB Size A Continued, Vertical</w:t>
         </w:r>
         <w:r>
           <w:rPr>
@@ -2720,7 +2806,7 @@
             <w:noProof/>
             <w:webHidden/>
           </w:rPr>
-          <w:instrText xml:space="preserve"> PAGEREF _Toc111895366 \h </w:instrText>
+          <w:instrText xml:space="preserve"> PAGEREF _Toc119017461 \h </w:instrText>
         </w:r>
         <w:r>
           <w:rPr>
@@ -2740,7 +2826,7 @@
             <w:noProof/>
             <w:webHidden/>
           </w:rPr>
-          <w:t>66</w:t>
+          <w:t>51</w:t>
         </w:r>
         <w:r>
           <w:rPr>
@@ -2763,13 +2849,13 @@
           <w:sz w:val="22"/>
         </w:rPr>
       </w:pPr>
-      <w:hyperlink w:anchor="_Toc111895367" w:history="1">
+      <w:hyperlink w:anchor="_Toc119017462" w:history="1">
         <w:r>
           <w:rPr>
             <w:rStyle w:val="Hyperlink"/>
             <w:noProof/>
           </w:rPr>
-          <w:t>Figure 23 – IDB20-X-05 Panel</w:t>
+          <w:t>Figure 23 – miniPCB Size A Experimental, Vertical</w:t>
         </w:r>
         <w:r>
           <w:rPr>
@@ -2790,7 +2876,7 @@
             <w:noProof/>
             <w:webHidden/>
           </w:rPr>
-          <w:instrText xml:space="preserve"> PAGEREF _Toc111895367 \h </w:instrText>
+          <w:instrText xml:space="preserve"> PAGEREF _Toc119017462 \h </w:instrText>
         </w:r>
         <w:r>
           <w:rPr>
@@ -2810,7 +2896,7 @@
             <w:noProof/>
             <w:webHidden/>
           </w:rPr>
-          <w:t>67</w:t>
+          <w:t>52</w:t>
         </w:r>
         <w:r>
           <w:rPr>
@@ -2833,13 +2919,13 @@
           <w:sz w:val="22"/>
         </w:rPr>
       </w:pPr>
-      <w:hyperlink w:anchor="_Toc111895368" w:history="1">
+      <w:hyperlink w:anchor="_Toc119017463" w:history="1">
         <w:r>
           <w:rPr>
             <w:rStyle w:val="Hyperlink"/>
             <w:noProof/>
           </w:rPr>
-          <w:t>Figure 24 – IDB25-X-05 Panel</w:t>
+          <w:t>Figure 24 – miniPCB Part Specification</w:t>
         </w:r>
         <w:r>
           <w:rPr>
@@ -2860,7 +2946,7 @@
             <w:noProof/>
             <w:webHidden/>
           </w:rPr>
-          <w:instrText xml:space="preserve"> PAGEREF _Toc111895368 \h </w:instrText>
+          <w:instrText xml:space="preserve"> PAGEREF _Toc119017463 \h </w:instrText>
         </w:r>
         <w:r>
           <w:rPr>
@@ -2880,7 +2966,7 @@
             <w:noProof/>
             <w:webHidden/>
           </w:rPr>
-          <w:t>68</w:t>
+          <w:t>53</w:t>
         </w:r>
         <w:r>
           <w:rPr>
@@ -2890,34 +2976,6 @@
           <w:fldChar w:fldCharType="end"/>
         </w:r>
       </w:hyperlink>
-    </w:p>
-    <w:p>
-      <w:pPr>
-        <w:spacing w:line="259" w:lineRule="auto"/>
-      </w:pPr>
-      <w:r>
-        <w:fldChar w:fldCharType="end"/>
-      </w:r>
-      <w:r>
-        <w:br w:type="page"/>
-      </w:r>
-    </w:p>
-    <w:p>
-      <w:pPr>
-        <w:spacing w:line="259" w:lineRule="auto"/>
-        <w:rPr>
-          <w:b/>
-          <w:bCs/>
-        </w:rPr>
-      </w:pPr>
-      <w:r>
-        <w:rPr>
-          <w:b/>
-          <w:bCs/>
-        </w:rPr>
-        <w:lastRenderedPageBreak/>
-        <w:t>TABLE OF TABLES</w:t>
-      </w:r>
     </w:p>
     <w:p>
       <w:pPr>
@@ -2931,22 +2989,13 @@
           <w:sz w:val="22"/>
         </w:rPr>
       </w:pPr>
-      <w:r>
-        <w:fldChar w:fldCharType="begin"/>
-      </w:r>
-      <w:r>
-        <w:instrText xml:space="preserve"> TOC \h \z \c "Table" </w:instrText>
-      </w:r>
-      <w:r>
-        <w:fldChar w:fldCharType="separate"/>
-      </w:r>
-      <w:hyperlink w:anchor="_Toc115805377" w:history="1">
+      <w:hyperlink w:anchor="_Toc119017464" w:history="1">
         <w:r>
           <w:rPr>
             <w:rStyle w:val="Hyperlink"/>
             <w:noProof/>
           </w:rPr>
-          <w:t>Table 1 – Reference Designator Properties</w:t>
+          <w:t>Figure 25 – miniPCB Size B, Horizontal</w:t>
         </w:r>
         <w:r>
           <w:rPr>
@@ -2967,7 +3016,7 @@
             <w:noProof/>
             <w:webHidden/>
           </w:rPr>
-          <w:instrText xml:space="preserve"> PAGEREF _Toc115805377 \h </w:instrText>
+          <w:instrText xml:space="preserve"> PAGEREF _Toc119017464 \h </w:instrText>
         </w:r>
         <w:r>
           <w:rPr>
@@ -2987,7 +3036,7 @@
             <w:noProof/>
             <w:webHidden/>
           </w:rPr>
-          <w:t>37</w:t>
+          <w:t>54</w:t>
         </w:r>
         <w:r>
           <w:rPr>
@@ -3010,13 +3059,13 @@
           <w:sz w:val="22"/>
         </w:rPr>
       </w:pPr>
-      <w:hyperlink w:anchor="_Toc115805378" w:history="1">
+      <w:hyperlink w:anchor="_Toc119017465" w:history="1">
         <w:r>
           <w:rPr>
             <w:rStyle w:val="Hyperlink"/>
             <w:noProof/>
           </w:rPr>
-          <w:t>Table 2 – Layout Rules, THD</w:t>
+          <w:t>Figure 26 – miniPCB Size B Continued, Horizontal</w:t>
         </w:r>
         <w:r>
           <w:rPr>
@@ -3037,7 +3086,7 @@
             <w:noProof/>
             <w:webHidden/>
           </w:rPr>
-          <w:instrText xml:space="preserve"> PAGEREF _Toc115805378 \h </w:instrText>
+          <w:instrText xml:space="preserve"> PAGEREF _Toc119017465 \h </w:instrText>
         </w:r>
         <w:r>
           <w:rPr>
@@ -3057,7 +3106,7 @@
             <w:noProof/>
             <w:webHidden/>
           </w:rPr>
-          <w:t>37</w:t>
+          <w:t>55</w:t>
         </w:r>
         <w:r>
           <w:rPr>
@@ -3080,13 +3129,13 @@
           <w:sz w:val="22"/>
         </w:rPr>
       </w:pPr>
-      <w:hyperlink w:anchor="_Toc115805379" w:history="1">
+      <w:hyperlink w:anchor="_Toc119017466" w:history="1">
         <w:r>
           <w:rPr>
             <w:rStyle w:val="Hyperlink"/>
             <w:noProof/>
           </w:rPr>
-          <w:t>Table 3 – Layout Rules, SMD</w:t>
+          <w:t>Figure 27 – PCB15-X-05 Panel</w:t>
         </w:r>
         <w:r>
           <w:rPr>
@@ -3107,7 +3156,7 @@
             <w:noProof/>
             <w:webHidden/>
           </w:rPr>
-          <w:instrText xml:space="preserve"> PAGEREF _Toc115805379 \h </w:instrText>
+          <w:instrText xml:space="preserve"> PAGEREF _Toc119017466 \h </w:instrText>
         </w:r>
         <w:r>
           <w:rPr>
@@ -3127,7 +3176,7 @@
             <w:noProof/>
             <w:webHidden/>
           </w:rPr>
-          <w:t>38</w:t>
+          <w:t>63</w:t>
         </w:r>
         <w:r>
           <w:rPr>
@@ -3150,13 +3199,13 @@
           <w:sz w:val="22"/>
         </w:rPr>
       </w:pPr>
-      <w:hyperlink w:anchor="_Toc115805380" w:history="1">
+      <w:hyperlink w:anchor="_Toc119017467" w:history="1">
         <w:r>
           <w:rPr>
             <w:rStyle w:val="Hyperlink"/>
             <w:noProof/>
           </w:rPr>
-          <w:t>Table 4 – PCB Manufacturing Options</w:t>
+          <w:t>Figure 28 – PCB20-X-05 Panel</w:t>
         </w:r>
         <w:r>
           <w:rPr>
@@ -3177,7 +3226,7 @@
             <w:noProof/>
             <w:webHidden/>
           </w:rPr>
-          <w:instrText xml:space="preserve"> PAGEREF _Toc115805380 \h </w:instrText>
+          <w:instrText xml:space="preserve"> PAGEREF _Toc119017467 \h </w:instrText>
         </w:r>
         <w:r>
           <w:rPr>
@@ -3197,7 +3246,7 @@
             <w:noProof/>
             <w:webHidden/>
           </w:rPr>
-          <w:t>61</w:t>
+          <w:t>64</w:t>
         </w:r>
         <w:r>
           <w:rPr>
@@ -3220,13 +3269,13 @@
           <w:sz w:val="22"/>
         </w:rPr>
       </w:pPr>
-      <w:hyperlink w:anchor="_Toc115805381" w:history="1">
+      <w:hyperlink w:anchor="_Toc119017468" w:history="1">
         <w:r>
           <w:rPr>
             <w:rStyle w:val="Hyperlink"/>
             <w:noProof/>
           </w:rPr>
-          <w:t>Table 5 – Stencil Manufacturing Options</w:t>
+          <w:t>Figure 29 – PCB25-X-05 Panel</w:t>
         </w:r>
         <w:r>
           <w:rPr>
@@ -3247,7 +3296,7 @@
             <w:noProof/>
             <w:webHidden/>
           </w:rPr>
-          <w:instrText xml:space="preserve"> PAGEREF _Toc115805381 \h </w:instrText>
+          <w:instrText xml:space="preserve"> PAGEREF _Toc119017468 \h </w:instrText>
         </w:r>
         <w:r>
           <w:rPr>
@@ -3267,6 +3316,883 @@
             <w:noProof/>
             <w:webHidden/>
           </w:rPr>
+          <w:t>65</w:t>
+        </w:r>
+        <w:r>
+          <w:rPr>
+            <w:noProof/>
+            <w:webHidden/>
+          </w:rPr>
+          <w:fldChar w:fldCharType="end"/>
+        </w:r>
+      </w:hyperlink>
+    </w:p>
+    <w:p>
+      <w:pPr>
+        <w:pStyle w:val="TableofFigures"/>
+        <w:tabs>
+          <w:tab w:val="right" w:leader="dot" w:pos="10790"/>
+        </w:tabs>
+        <w:rPr>
+          <w:rFonts w:eastAsiaTheme="minorEastAsia"/>
+          <w:noProof/>
+          <w:sz w:val="22"/>
+        </w:rPr>
+      </w:pPr>
+      <w:hyperlink w:anchor="_Toc119017469" w:history="1">
+        <w:r>
+          <w:rPr>
+            <w:rStyle w:val="Hyperlink"/>
+            <w:noProof/>
+          </w:rPr>
+          <w:t>Figure 30 – PCB33-X-05 Panel</w:t>
+        </w:r>
+        <w:r>
+          <w:rPr>
+            <w:noProof/>
+            <w:webHidden/>
+          </w:rPr>
+          <w:tab/>
+        </w:r>
+        <w:r>
+          <w:rPr>
+            <w:noProof/>
+            <w:webHidden/>
+          </w:rPr>
+          <w:fldChar w:fldCharType="begin"/>
+        </w:r>
+        <w:r>
+          <w:rPr>
+            <w:noProof/>
+            <w:webHidden/>
+          </w:rPr>
+          <w:instrText xml:space="preserve"> PAGEREF _Toc119017469 \h </w:instrText>
+        </w:r>
+        <w:r>
+          <w:rPr>
+            <w:noProof/>
+            <w:webHidden/>
+          </w:rPr>
+        </w:r>
+        <w:r>
+          <w:rPr>
+            <w:noProof/>
+            <w:webHidden/>
+          </w:rPr>
+          <w:fldChar w:fldCharType="separate"/>
+        </w:r>
+        <w:r>
+          <w:rPr>
+            <w:noProof/>
+            <w:webHidden/>
+          </w:rPr>
+          <w:t>66</w:t>
+        </w:r>
+        <w:r>
+          <w:rPr>
+            <w:noProof/>
+            <w:webHidden/>
+          </w:rPr>
+          <w:fldChar w:fldCharType="end"/>
+        </w:r>
+      </w:hyperlink>
+    </w:p>
+    <w:p>
+      <w:pPr>
+        <w:pStyle w:val="TableofFigures"/>
+        <w:tabs>
+          <w:tab w:val="right" w:leader="dot" w:pos="10790"/>
+        </w:tabs>
+        <w:rPr>
+          <w:rFonts w:eastAsiaTheme="minorEastAsia"/>
+          <w:noProof/>
+          <w:sz w:val="22"/>
+        </w:rPr>
+      </w:pPr>
+      <w:hyperlink w:anchor="_Toc119017470" w:history="1">
+        <w:r>
+          <w:rPr>
+            <w:rStyle w:val="Hyperlink"/>
+            <w:noProof/>
+          </w:rPr>
+          <w:t>Figure 31 – PCB50-X-05 Panel</w:t>
+        </w:r>
+        <w:r>
+          <w:rPr>
+            <w:noProof/>
+            <w:webHidden/>
+          </w:rPr>
+          <w:tab/>
+        </w:r>
+        <w:r>
+          <w:rPr>
+            <w:noProof/>
+            <w:webHidden/>
+          </w:rPr>
+          <w:fldChar w:fldCharType="begin"/>
+        </w:r>
+        <w:r>
+          <w:rPr>
+            <w:noProof/>
+            <w:webHidden/>
+          </w:rPr>
+          <w:instrText xml:space="preserve"> PAGEREF _Toc119017470 \h </w:instrText>
+        </w:r>
+        <w:r>
+          <w:rPr>
+            <w:noProof/>
+            <w:webHidden/>
+          </w:rPr>
+        </w:r>
+        <w:r>
+          <w:rPr>
+            <w:noProof/>
+            <w:webHidden/>
+          </w:rPr>
+          <w:fldChar w:fldCharType="separate"/>
+        </w:r>
+        <w:r>
+          <w:rPr>
+            <w:noProof/>
+            <w:webHidden/>
+          </w:rPr>
+          <w:t>67</w:t>
+        </w:r>
+        <w:r>
+          <w:rPr>
+            <w:noProof/>
+            <w:webHidden/>
+          </w:rPr>
+          <w:fldChar w:fldCharType="end"/>
+        </w:r>
+      </w:hyperlink>
+    </w:p>
+    <w:p>
+      <w:pPr>
+        <w:pStyle w:val="TableofFigures"/>
+        <w:tabs>
+          <w:tab w:val="right" w:leader="dot" w:pos="10790"/>
+        </w:tabs>
+        <w:rPr>
+          <w:rFonts w:eastAsiaTheme="minorEastAsia"/>
+          <w:noProof/>
+          <w:sz w:val="22"/>
+        </w:rPr>
+      </w:pPr>
+      <w:hyperlink w:anchor="_Toc119017471" w:history="1">
+        <w:r>
+          <w:rPr>
+            <w:rStyle w:val="Hyperlink"/>
+            <w:noProof/>
+          </w:rPr>
+          <w:t>Figure 32 – IDB20-X-05 Panel</w:t>
+        </w:r>
+        <w:r>
+          <w:rPr>
+            <w:noProof/>
+            <w:webHidden/>
+          </w:rPr>
+          <w:tab/>
+        </w:r>
+        <w:r>
+          <w:rPr>
+            <w:noProof/>
+            <w:webHidden/>
+          </w:rPr>
+          <w:fldChar w:fldCharType="begin"/>
+        </w:r>
+        <w:r>
+          <w:rPr>
+            <w:noProof/>
+            <w:webHidden/>
+          </w:rPr>
+          <w:instrText xml:space="preserve"> PAGEREF _Toc119017471 \h </w:instrText>
+        </w:r>
+        <w:r>
+          <w:rPr>
+            <w:noProof/>
+            <w:webHidden/>
+          </w:rPr>
+        </w:r>
+        <w:r>
+          <w:rPr>
+            <w:noProof/>
+            <w:webHidden/>
+          </w:rPr>
+          <w:fldChar w:fldCharType="separate"/>
+        </w:r>
+        <w:r>
+          <w:rPr>
+            <w:noProof/>
+            <w:webHidden/>
+          </w:rPr>
+          <w:t>68</w:t>
+        </w:r>
+        <w:r>
+          <w:rPr>
+            <w:noProof/>
+            <w:webHidden/>
+          </w:rPr>
+          <w:fldChar w:fldCharType="end"/>
+        </w:r>
+      </w:hyperlink>
+    </w:p>
+    <w:p>
+      <w:pPr>
+        <w:pStyle w:val="TableofFigures"/>
+        <w:tabs>
+          <w:tab w:val="right" w:leader="dot" w:pos="10790"/>
+        </w:tabs>
+        <w:rPr>
+          <w:rFonts w:eastAsiaTheme="minorEastAsia"/>
+          <w:noProof/>
+          <w:sz w:val="22"/>
+        </w:rPr>
+      </w:pPr>
+      <w:hyperlink w:anchor="_Toc119017472" w:history="1">
+        <w:r>
+          <w:rPr>
+            <w:rStyle w:val="Hyperlink"/>
+            <w:noProof/>
+          </w:rPr>
+          <w:t>Figure 33 – IDB25-X-05 Panel</w:t>
+        </w:r>
+        <w:r>
+          <w:rPr>
+            <w:noProof/>
+            <w:webHidden/>
+          </w:rPr>
+          <w:tab/>
+        </w:r>
+        <w:r>
+          <w:rPr>
+            <w:noProof/>
+            <w:webHidden/>
+          </w:rPr>
+          <w:fldChar w:fldCharType="begin"/>
+        </w:r>
+        <w:r>
+          <w:rPr>
+            <w:noProof/>
+            <w:webHidden/>
+          </w:rPr>
+          <w:instrText xml:space="preserve"> PAGEREF _Toc119017472 \h </w:instrText>
+        </w:r>
+        <w:r>
+          <w:rPr>
+            <w:noProof/>
+            <w:webHidden/>
+          </w:rPr>
+        </w:r>
+        <w:r>
+          <w:rPr>
+            <w:noProof/>
+            <w:webHidden/>
+          </w:rPr>
+          <w:fldChar w:fldCharType="separate"/>
+        </w:r>
+        <w:r>
+          <w:rPr>
+            <w:noProof/>
+            <w:webHidden/>
+          </w:rPr>
+          <w:t>69</w:t>
+        </w:r>
+        <w:r>
+          <w:rPr>
+            <w:noProof/>
+            <w:webHidden/>
+          </w:rPr>
+          <w:fldChar w:fldCharType="end"/>
+        </w:r>
+      </w:hyperlink>
+    </w:p>
+    <w:p>
+      <w:pPr>
+        <w:spacing w:line="259" w:lineRule="auto"/>
+      </w:pPr>
+      <w:r>
+        <w:fldChar w:fldCharType="end"/>
+      </w:r>
+      <w:r>
+        <w:br w:type="page"/>
+      </w:r>
+    </w:p>
+    <w:p>
+      <w:pPr>
+        <w:spacing w:line="259" w:lineRule="auto"/>
+        <w:rPr>
+          <w:b/>
+          <w:bCs/>
+        </w:rPr>
+      </w:pPr>
+      <w:r>
+        <w:rPr>
+          <w:b/>
+          <w:bCs/>
+        </w:rPr>
+        <w:lastRenderedPageBreak/>
+        <w:t>TABLE OF TABLES</w:t>
+      </w:r>
+    </w:p>
+    <w:p>
+      <w:pPr>
+        <w:pStyle w:val="TableofFigures"/>
+        <w:tabs>
+          <w:tab w:val="right" w:leader="dot" w:pos="10790"/>
+        </w:tabs>
+        <w:rPr>
+          <w:rFonts w:eastAsiaTheme="minorEastAsia"/>
+          <w:noProof/>
+          <w:sz w:val="22"/>
+        </w:rPr>
+      </w:pPr>
+      <w:r>
+        <w:fldChar w:fldCharType="begin"/>
+      </w:r>
+      <w:r>
+        <w:instrText xml:space="preserve"> TOC \h \z \c "Table" </w:instrText>
+      </w:r>
+      <w:r>
+        <w:fldChar w:fldCharType="separate"/>
+      </w:r>
+      <w:hyperlink w:anchor="_Toc119017430" w:history="1">
+        <w:r>
+          <w:rPr>
+            <w:rStyle w:val="Hyperlink"/>
+            <w:noProof/>
+          </w:rPr>
+          <w:t>Table 1 – Reference Designator Properties</w:t>
+        </w:r>
+        <w:r>
+          <w:rPr>
+            <w:noProof/>
+            <w:webHidden/>
+          </w:rPr>
+          <w:tab/>
+        </w:r>
+        <w:r>
+          <w:rPr>
+            <w:noProof/>
+            <w:webHidden/>
+          </w:rPr>
+          <w:fldChar w:fldCharType="begin"/>
+        </w:r>
+        <w:r>
+          <w:rPr>
+            <w:noProof/>
+            <w:webHidden/>
+          </w:rPr>
+          <w:instrText xml:space="preserve"> PAGEREF _Toc119017430 \h </w:instrText>
+        </w:r>
+        <w:r>
+          <w:rPr>
+            <w:noProof/>
+            <w:webHidden/>
+          </w:rPr>
+        </w:r>
+        <w:r>
+          <w:rPr>
+            <w:noProof/>
+            <w:webHidden/>
+          </w:rPr>
+          <w:fldChar w:fldCharType="separate"/>
+        </w:r>
+        <w:r>
+          <w:rPr>
+            <w:noProof/>
+            <w:webHidden/>
+          </w:rPr>
+          <w:t>38</w:t>
+        </w:r>
+        <w:r>
+          <w:rPr>
+            <w:noProof/>
+            <w:webHidden/>
+          </w:rPr>
+          <w:fldChar w:fldCharType="end"/>
+        </w:r>
+      </w:hyperlink>
+    </w:p>
+    <w:p>
+      <w:pPr>
+        <w:pStyle w:val="TableofFigures"/>
+        <w:tabs>
+          <w:tab w:val="right" w:leader="dot" w:pos="10790"/>
+        </w:tabs>
+        <w:rPr>
+          <w:rFonts w:eastAsiaTheme="minorEastAsia"/>
+          <w:noProof/>
+          <w:sz w:val="22"/>
+        </w:rPr>
+      </w:pPr>
+      <w:hyperlink w:anchor="_Toc119017431" w:history="1">
+        <w:r>
+          <w:rPr>
+            <w:rStyle w:val="Hyperlink"/>
+            <w:noProof/>
+          </w:rPr>
+          <w:t>Table 2 – Layout Rules, THD</w:t>
+        </w:r>
+        <w:r>
+          <w:rPr>
+            <w:noProof/>
+            <w:webHidden/>
+          </w:rPr>
+          <w:tab/>
+        </w:r>
+        <w:r>
+          <w:rPr>
+            <w:noProof/>
+            <w:webHidden/>
+          </w:rPr>
+          <w:fldChar w:fldCharType="begin"/>
+        </w:r>
+        <w:r>
+          <w:rPr>
+            <w:noProof/>
+            <w:webHidden/>
+          </w:rPr>
+          <w:instrText xml:space="preserve"> PAGEREF _Toc119017431 \h </w:instrText>
+        </w:r>
+        <w:r>
+          <w:rPr>
+            <w:noProof/>
+            <w:webHidden/>
+          </w:rPr>
+        </w:r>
+        <w:r>
+          <w:rPr>
+            <w:noProof/>
+            <w:webHidden/>
+          </w:rPr>
+          <w:fldChar w:fldCharType="separate"/>
+        </w:r>
+        <w:r>
+          <w:rPr>
+            <w:noProof/>
+            <w:webHidden/>
+          </w:rPr>
+          <w:t>38</w:t>
+        </w:r>
+        <w:r>
+          <w:rPr>
+            <w:noProof/>
+            <w:webHidden/>
+          </w:rPr>
+          <w:fldChar w:fldCharType="end"/>
+        </w:r>
+      </w:hyperlink>
+    </w:p>
+    <w:p>
+      <w:pPr>
+        <w:pStyle w:val="TableofFigures"/>
+        <w:tabs>
+          <w:tab w:val="right" w:leader="dot" w:pos="10790"/>
+        </w:tabs>
+        <w:rPr>
+          <w:rFonts w:eastAsiaTheme="minorEastAsia"/>
+          <w:noProof/>
+          <w:sz w:val="22"/>
+        </w:rPr>
+      </w:pPr>
+      <w:hyperlink w:anchor="_Toc119017432" w:history="1">
+        <w:r>
+          <w:rPr>
+            <w:rStyle w:val="Hyperlink"/>
+            <w:noProof/>
+          </w:rPr>
+          <w:t>Table 3 – Layout Rules, SMD</w:t>
+        </w:r>
+        <w:r>
+          <w:rPr>
+            <w:noProof/>
+            <w:webHidden/>
+          </w:rPr>
+          <w:tab/>
+        </w:r>
+        <w:r>
+          <w:rPr>
+            <w:noProof/>
+            <w:webHidden/>
+          </w:rPr>
+          <w:fldChar w:fldCharType="begin"/>
+        </w:r>
+        <w:r>
+          <w:rPr>
+            <w:noProof/>
+            <w:webHidden/>
+          </w:rPr>
+          <w:instrText xml:space="preserve"> PAGEREF _Toc119017432 \h </w:instrText>
+        </w:r>
+        <w:r>
+          <w:rPr>
+            <w:noProof/>
+            <w:webHidden/>
+          </w:rPr>
+        </w:r>
+        <w:r>
+          <w:rPr>
+            <w:noProof/>
+            <w:webHidden/>
+          </w:rPr>
+          <w:fldChar w:fldCharType="separate"/>
+        </w:r>
+        <w:r>
+          <w:rPr>
+            <w:noProof/>
+            <w:webHidden/>
+          </w:rPr>
+          <w:t>39</w:t>
+        </w:r>
+        <w:r>
+          <w:rPr>
+            <w:noProof/>
+            <w:webHidden/>
+          </w:rPr>
+          <w:fldChar w:fldCharType="end"/>
+        </w:r>
+      </w:hyperlink>
+    </w:p>
+    <w:p>
+      <w:pPr>
+        <w:pStyle w:val="TableofFigures"/>
+        <w:tabs>
+          <w:tab w:val="right" w:leader="dot" w:pos="10790"/>
+        </w:tabs>
+        <w:rPr>
+          <w:rFonts w:eastAsiaTheme="minorEastAsia"/>
+          <w:noProof/>
+          <w:sz w:val="22"/>
+        </w:rPr>
+      </w:pPr>
+      <w:hyperlink w:anchor="_Toc119017433" w:history="1">
+        <w:r>
+          <w:rPr>
+            <w:rStyle w:val="Hyperlink"/>
+            <w:noProof/>
+          </w:rPr>
+          <w:t>Table 4 – Exemplar Revision History Table</w:t>
+        </w:r>
+        <w:r>
+          <w:rPr>
+            <w:noProof/>
+            <w:webHidden/>
+          </w:rPr>
+          <w:tab/>
+        </w:r>
+        <w:r>
+          <w:rPr>
+            <w:noProof/>
+            <w:webHidden/>
+          </w:rPr>
+          <w:fldChar w:fldCharType="begin"/>
+        </w:r>
+        <w:r>
+          <w:rPr>
+            <w:noProof/>
+            <w:webHidden/>
+          </w:rPr>
+          <w:instrText xml:space="preserve"> PAGEREF _Toc119017433 \h </w:instrText>
+        </w:r>
+        <w:r>
+          <w:rPr>
+            <w:noProof/>
+            <w:webHidden/>
+          </w:rPr>
+        </w:r>
+        <w:r>
+          <w:rPr>
+            <w:noProof/>
+            <w:webHidden/>
+          </w:rPr>
+          <w:fldChar w:fldCharType="separate"/>
+        </w:r>
+        <w:r>
+          <w:rPr>
+            <w:noProof/>
+            <w:webHidden/>
+          </w:rPr>
+          <w:t>45</w:t>
+        </w:r>
+        <w:r>
+          <w:rPr>
+            <w:noProof/>
+            <w:webHidden/>
+          </w:rPr>
+          <w:fldChar w:fldCharType="end"/>
+        </w:r>
+      </w:hyperlink>
+    </w:p>
+    <w:p>
+      <w:pPr>
+        <w:pStyle w:val="TableofFigures"/>
+        <w:tabs>
+          <w:tab w:val="right" w:leader="dot" w:pos="10790"/>
+        </w:tabs>
+        <w:rPr>
+          <w:rFonts w:eastAsiaTheme="minorEastAsia"/>
+          <w:noProof/>
+          <w:sz w:val="22"/>
+        </w:rPr>
+      </w:pPr>
+      <w:hyperlink w:anchor="_Toc119017434" w:history="1">
+        <w:r>
+          <w:rPr>
+            <w:rStyle w:val="Hyperlink"/>
+            <w:noProof/>
+          </w:rPr>
+          <w:t>Table 5 – GitHub Repository</w:t>
+        </w:r>
+        <w:r>
+          <w:rPr>
+            <w:noProof/>
+            <w:webHidden/>
+          </w:rPr>
+          <w:tab/>
+        </w:r>
+        <w:r>
+          <w:rPr>
+            <w:noProof/>
+            <w:webHidden/>
+          </w:rPr>
+          <w:fldChar w:fldCharType="begin"/>
+        </w:r>
+        <w:r>
+          <w:rPr>
+            <w:noProof/>
+            <w:webHidden/>
+          </w:rPr>
+          <w:instrText xml:space="preserve"> PAGEREF _Toc119017434 \h </w:instrText>
+        </w:r>
+        <w:r>
+          <w:rPr>
+            <w:noProof/>
+            <w:webHidden/>
+          </w:rPr>
+        </w:r>
+        <w:r>
+          <w:rPr>
+            <w:noProof/>
+            <w:webHidden/>
+          </w:rPr>
+          <w:fldChar w:fldCharType="separate"/>
+        </w:r>
+        <w:r>
+          <w:rPr>
+            <w:noProof/>
+            <w:webHidden/>
+          </w:rPr>
+          <w:t>46</w:t>
+        </w:r>
+        <w:r>
+          <w:rPr>
+            <w:noProof/>
+            <w:webHidden/>
+          </w:rPr>
+          <w:fldChar w:fldCharType="end"/>
+        </w:r>
+      </w:hyperlink>
+    </w:p>
+    <w:p>
+      <w:pPr>
+        <w:pStyle w:val="TableofFigures"/>
+        <w:tabs>
+          <w:tab w:val="right" w:leader="dot" w:pos="10790"/>
+        </w:tabs>
+        <w:rPr>
+          <w:rFonts w:eastAsiaTheme="minorEastAsia"/>
+          <w:noProof/>
+          <w:sz w:val="22"/>
+        </w:rPr>
+      </w:pPr>
+      <w:hyperlink w:anchor="_Toc119017435" w:history="1">
+        <w:r>
+          <w:rPr>
+            <w:rStyle w:val="Hyperlink"/>
+            <w:noProof/>
+          </w:rPr>
+          <w:t>Table 6 – Exemplar Pinmap Table</w:t>
+        </w:r>
+        <w:r>
+          <w:rPr>
+            <w:noProof/>
+            <w:webHidden/>
+          </w:rPr>
+          <w:tab/>
+        </w:r>
+        <w:r>
+          <w:rPr>
+            <w:noProof/>
+            <w:webHidden/>
+          </w:rPr>
+          <w:fldChar w:fldCharType="begin"/>
+        </w:r>
+        <w:r>
+          <w:rPr>
+            <w:noProof/>
+            <w:webHidden/>
+          </w:rPr>
+          <w:instrText xml:space="preserve"> PAGEREF _Toc119017435 \h </w:instrText>
+        </w:r>
+        <w:r>
+          <w:rPr>
+            <w:noProof/>
+            <w:webHidden/>
+          </w:rPr>
+        </w:r>
+        <w:r>
+          <w:rPr>
+            <w:noProof/>
+            <w:webHidden/>
+          </w:rPr>
+          <w:fldChar w:fldCharType="separate"/>
+        </w:r>
+        <w:r>
+          <w:rPr>
+            <w:noProof/>
+            <w:webHidden/>
+          </w:rPr>
+          <w:t>60</w:t>
+        </w:r>
+        <w:r>
+          <w:rPr>
+            <w:noProof/>
+            <w:webHidden/>
+          </w:rPr>
+          <w:fldChar w:fldCharType="end"/>
+        </w:r>
+      </w:hyperlink>
+    </w:p>
+    <w:p>
+      <w:pPr>
+        <w:pStyle w:val="TableofFigures"/>
+        <w:tabs>
+          <w:tab w:val="right" w:leader="dot" w:pos="10790"/>
+        </w:tabs>
+        <w:rPr>
+          <w:rFonts w:eastAsiaTheme="minorEastAsia"/>
+          <w:noProof/>
+          <w:sz w:val="22"/>
+        </w:rPr>
+      </w:pPr>
+      <w:hyperlink w:anchor="_Toc119017436" w:history="1">
+        <w:r>
+          <w:rPr>
+            <w:rStyle w:val="Hyperlink"/>
+            <w:noProof/>
+          </w:rPr>
+          <w:t>Table 7 – Exemplar Pinout Table</w:t>
+        </w:r>
+        <w:r>
+          <w:rPr>
+            <w:noProof/>
+            <w:webHidden/>
+          </w:rPr>
+          <w:tab/>
+        </w:r>
+        <w:r>
+          <w:rPr>
+            <w:noProof/>
+            <w:webHidden/>
+          </w:rPr>
+          <w:fldChar w:fldCharType="begin"/>
+        </w:r>
+        <w:r>
+          <w:rPr>
+            <w:noProof/>
+            <w:webHidden/>
+          </w:rPr>
+          <w:instrText xml:space="preserve"> PAGEREF _Toc119017436 \h </w:instrText>
+        </w:r>
+        <w:r>
+          <w:rPr>
+            <w:noProof/>
+            <w:webHidden/>
+          </w:rPr>
+        </w:r>
+        <w:r>
+          <w:rPr>
+            <w:noProof/>
+            <w:webHidden/>
+          </w:rPr>
+          <w:fldChar w:fldCharType="separate"/>
+        </w:r>
+        <w:r>
+          <w:rPr>
+            <w:noProof/>
+            <w:webHidden/>
+          </w:rPr>
+          <w:t>60</w:t>
+        </w:r>
+        <w:r>
+          <w:rPr>
+            <w:noProof/>
+            <w:webHidden/>
+          </w:rPr>
+          <w:fldChar w:fldCharType="end"/>
+        </w:r>
+      </w:hyperlink>
+    </w:p>
+    <w:p>
+      <w:pPr>
+        <w:pStyle w:val="TableofFigures"/>
+        <w:tabs>
+          <w:tab w:val="right" w:leader="dot" w:pos="10790"/>
+        </w:tabs>
+        <w:rPr>
+          <w:rFonts w:eastAsiaTheme="minorEastAsia"/>
+          <w:noProof/>
+          <w:sz w:val="22"/>
+        </w:rPr>
+      </w:pPr>
+      <w:hyperlink w:anchor="_Toc119017437" w:history="1">
+        <w:r>
+          <w:rPr>
+            <w:rStyle w:val="Hyperlink"/>
+            <w:noProof/>
+          </w:rPr>
+          <w:t>Table 8 – Exemplar Parts List</w:t>
+        </w:r>
+        <w:r>
+          <w:rPr>
+            <w:noProof/>
+            <w:webHidden/>
+          </w:rPr>
+          <w:tab/>
+        </w:r>
+        <w:r>
+          <w:rPr>
+            <w:noProof/>
+            <w:webHidden/>
+          </w:rPr>
+          <w:fldChar w:fldCharType="begin"/>
+        </w:r>
+        <w:r>
+          <w:rPr>
+            <w:noProof/>
+            <w:webHidden/>
+          </w:rPr>
+          <w:instrText xml:space="preserve"> PAGEREF _Toc119017437 \h </w:instrText>
+        </w:r>
+        <w:r>
+          <w:rPr>
+            <w:noProof/>
+            <w:webHidden/>
+          </w:rPr>
+        </w:r>
+        <w:r>
+          <w:rPr>
+            <w:noProof/>
+            <w:webHidden/>
+          </w:rPr>
+          <w:fldChar w:fldCharType="separate"/>
+        </w:r>
+        <w:r>
+          <w:rPr>
+            <w:noProof/>
+            <w:webHidden/>
+          </w:rPr>
           <w:t>61</w:t>
         </w:r>
         <w:r>
@@ -3280,6 +4206,146 @@
     </w:p>
     <w:p>
       <w:pPr>
+        <w:pStyle w:val="TableofFigures"/>
+        <w:tabs>
+          <w:tab w:val="right" w:leader="dot" w:pos="10790"/>
+        </w:tabs>
+        <w:rPr>
+          <w:rFonts w:eastAsiaTheme="minorEastAsia"/>
+          <w:noProof/>
+          <w:sz w:val="22"/>
+        </w:rPr>
+      </w:pPr>
+      <w:hyperlink w:anchor="_Toc119017438" w:history="1">
+        <w:r>
+          <w:rPr>
+            <w:rStyle w:val="Hyperlink"/>
+            <w:noProof/>
+          </w:rPr>
+          <w:t>Table 9 – PCB Manufacturing Options</w:t>
+        </w:r>
+        <w:r>
+          <w:rPr>
+            <w:noProof/>
+            <w:webHidden/>
+          </w:rPr>
+          <w:tab/>
+        </w:r>
+        <w:r>
+          <w:rPr>
+            <w:noProof/>
+            <w:webHidden/>
+          </w:rPr>
+          <w:fldChar w:fldCharType="begin"/>
+        </w:r>
+        <w:r>
+          <w:rPr>
+            <w:noProof/>
+            <w:webHidden/>
+          </w:rPr>
+          <w:instrText xml:space="preserve"> PAGEREF _Toc119017438 \h </w:instrText>
+        </w:r>
+        <w:r>
+          <w:rPr>
+            <w:noProof/>
+            <w:webHidden/>
+          </w:rPr>
+        </w:r>
+        <w:r>
+          <w:rPr>
+            <w:noProof/>
+            <w:webHidden/>
+          </w:rPr>
+          <w:fldChar w:fldCharType="separate"/>
+        </w:r>
+        <w:r>
+          <w:rPr>
+            <w:noProof/>
+            <w:webHidden/>
+          </w:rPr>
+          <w:t>62</w:t>
+        </w:r>
+        <w:r>
+          <w:rPr>
+            <w:noProof/>
+            <w:webHidden/>
+          </w:rPr>
+          <w:fldChar w:fldCharType="end"/>
+        </w:r>
+      </w:hyperlink>
+    </w:p>
+    <w:p>
+      <w:pPr>
+        <w:pStyle w:val="TableofFigures"/>
+        <w:tabs>
+          <w:tab w:val="right" w:leader="dot" w:pos="10790"/>
+        </w:tabs>
+        <w:rPr>
+          <w:rFonts w:eastAsiaTheme="minorEastAsia"/>
+          <w:noProof/>
+          <w:sz w:val="22"/>
+        </w:rPr>
+      </w:pPr>
+      <w:hyperlink w:anchor="_Toc119017439" w:history="1">
+        <w:r>
+          <w:rPr>
+            <w:rStyle w:val="Hyperlink"/>
+            <w:noProof/>
+          </w:rPr>
+          <w:t>Table 10 – Stencil Manufacturing Options</w:t>
+        </w:r>
+        <w:r>
+          <w:rPr>
+            <w:noProof/>
+            <w:webHidden/>
+          </w:rPr>
+          <w:tab/>
+        </w:r>
+        <w:r>
+          <w:rPr>
+            <w:noProof/>
+            <w:webHidden/>
+          </w:rPr>
+          <w:fldChar w:fldCharType="begin"/>
+        </w:r>
+        <w:r>
+          <w:rPr>
+            <w:noProof/>
+            <w:webHidden/>
+          </w:rPr>
+          <w:instrText xml:space="preserve"> PAGEREF _Toc119017439 \h </w:instrText>
+        </w:r>
+        <w:r>
+          <w:rPr>
+            <w:noProof/>
+            <w:webHidden/>
+          </w:rPr>
+        </w:r>
+        <w:r>
+          <w:rPr>
+            <w:noProof/>
+            <w:webHidden/>
+          </w:rPr>
+          <w:fldChar w:fldCharType="separate"/>
+        </w:r>
+        <w:r>
+          <w:rPr>
+            <w:noProof/>
+            <w:webHidden/>
+          </w:rPr>
+          <w:t>62</w:t>
+        </w:r>
+        <w:r>
+          <w:rPr>
+            <w:noProof/>
+            <w:webHidden/>
+          </w:rPr>
+          <w:fldChar w:fldCharType="end"/>
+        </w:r>
+      </w:hyperlink>
+    </w:p>
+    <w:p>
+      <w:pPr>
         <w:spacing w:line="259" w:lineRule="auto"/>
       </w:pPr>
       <w:r>
@@ -3295,14 +4361,14 @@
       <w:pPr>
         <w:pStyle w:val="Heading1"/>
       </w:pPr>
-      <w:bookmarkStart w:id="0" w:name="_Toc111895369"/>
-      <w:bookmarkStart w:id="1" w:name="_Toc110612749"/>
-      <w:bookmarkStart w:id="2" w:name="_Toc110612784"/>
+      <w:bookmarkStart w:id="0" w:name="_Toc110612749"/>
+      <w:bookmarkStart w:id="1" w:name="_Toc110612784"/>
+      <w:bookmarkStart w:id="2" w:name="_Toc119017473"/>
       <w:r>
         <w:lastRenderedPageBreak/>
         <w:t>Introduction</w:t>
       </w:r>
-      <w:bookmarkEnd w:id="0"/>
+      <w:bookmarkEnd w:id="2"/>
     </w:p>
     <w:p>
       <w:r>
@@ -3373,7 +4439,7 @@
       <w:pPr>
         <w:pStyle w:val="Heading1"/>
       </w:pPr>
-      <w:bookmarkStart w:id="3" w:name="_Toc111895370"/>
+      <w:bookmarkStart w:id="3" w:name="_Toc119017474"/>
       <w:r>
         <w:t>Scope</w:t>
       </w:r>
@@ -3419,8 +4485,8 @@
         <w:t>.</w:t>
       </w:r>
     </w:p>
+    <w:bookmarkEnd w:id="0"/>
     <w:bookmarkEnd w:id="1"/>
-    <w:bookmarkEnd w:id="2"/>
     <w:p>
       <w:pPr>
         <w:pStyle w:val="Heading2"/>
@@ -3532,7 +4598,7 @@
       <w:pPr>
         <w:pStyle w:val="Heading1"/>
       </w:pPr>
-      <w:bookmarkStart w:id="4" w:name="_Toc111895371"/>
+      <w:bookmarkStart w:id="4" w:name="_Toc119017475"/>
       <w:r>
         <w:lastRenderedPageBreak/>
         <w:t xml:space="preserve">Board </w:t>
@@ -3683,7 +4749,7 @@
         <w:pStyle w:val="Caption"/>
         <w:jc w:val="center"/>
       </w:pPr>
-      <w:bookmarkStart w:id="5" w:name="_Toc111895345"/>
+      <w:bookmarkStart w:id="5" w:name="_Toc119017440"/>
       <w:r>
         <w:t xml:space="preserve">Figure </w:t>
       </w:r>
@@ -5288,7 +6354,7 @@
       <w:pPr>
         <w:pStyle w:val="Heading1"/>
       </w:pPr>
-      <w:bookmarkStart w:id="11" w:name="_Toc111895372"/>
+      <w:bookmarkStart w:id="11" w:name="_Toc119017476"/>
       <w:r>
         <w:lastRenderedPageBreak/>
         <w:t xml:space="preserve">Board </w:t>
@@ -5485,7 +6551,7 @@
         <w:pStyle w:val="Caption"/>
         <w:jc w:val="center"/>
       </w:pPr>
-      <w:bookmarkStart w:id="14" w:name="_Toc111895346"/>
+      <w:bookmarkStart w:id="14" w:name="_Toc119017441"/>
       <w:r>
         <w:t xml:space="preserve">Figure </w:t>
       </w:r>
@@ -5595,7 +6661,7 @@
         <w:pStyle w:val="Caption"/>
         <w:jc w:val="center"/>
       </w:pPr>
-      <w:bookmarkStart w:id="16" w:name="_Toc111895347"/>
+      <w:bookmarkStart w:id="16" w:name="_Toc119017442"/>
       <w:r>
         <w:t xml:space="preserve">Figure </w:t>
       </w:r>
@@ -5702,7 +6768,7 @@
         <w:pStyle w:val="Caption"/>
         <w:jc w:val="center"/>
       </w:pPr>
-      <w:bookmarkStart w:id="17" w:name="_Toc111895348"/>
+      <w:bookmarkStart w:id="17" w:name="_Toc119017443"/>
       <w:r>
         <w:t xml:space="preserve">Figure </w:t>
       </w:r>
@@ -5806,7 +6872,7 @@
         <w:pStyle w:val="Caption"/>
         <w:jc w:val="center"/>
       </w:pPr>
-      <w:bookmarkStart w:id="19" w:name="_Toc111895349"/>
+      <w:bookmarkStart w:id="19" w:name="_Toc119017444"/>
       <w:r>
         <w:t xml:space="preserve">Figure </w:t>
       </w:r>
@@ -5909,7 +6975,7 @@
         <w:pStyle w:val="Caption"/>
         <w:jc w:val="center"/>
       </w:pPr>
-      <w:bookmarkStart w:id="20" w:name="_Toc111895350"/>
+      <w:bookmarkStart w:id="20" w:name="_Toc119017445"/>
       <w:r>
         <w:t xml:space="preserve">Figure </w:t>
       </w:r>
@@ -6016,7 +7082,7 @@
         <w:pStyle w:val="Caption"/>
         <w:jc w:val="center"/>
       </w:pPr>
-      <w:bookmarkStart w:id="21" w:name="_Toc111895351"/>
+      <w:bookmarkStart w:id="21" w:name="_Toc119017446"/>
       <w:r>
         <w:t xml:space="preserve">Figure </w:t>
       </w:r>
@@ -6126,7 +7192,7 @@
         <w:pStyle w:val="Caption"/>
         <w:jc w:val="center"/>
       </w:pPr>
-      <w:bookmarkStart w:id="23" w:name="_Toc111895352"/>
+      <w:bookmarkStart w:id="23" w:name="_Toc119017447"/>
       <w:r>
         <w:t xml:space="preserve">Figure </w:t>
       </w:r>
@@ -6229,7 +7295,7 @@
         <w:pStyle w:val="Caption"/>
         <w:jc w:val="center"/>
       </w:pPr>
-      <w:bookmarkStart w:id="24" w:name="_Toc111895353"/>
+      <w:bookmarkStart w:id="24" w:name="_Toc119017448"/>
       <w:r>
         <w:t xml:space="preserve">Figure </w:t>
       </w:r>
@@ -6336,7 +7402,7 @@
         <w:pStyle w:val="Caption"/>
         <w:jc w:val="center"/>
       </w:pPr>
-      <w:bookmarkStart w:id="25" w:name="_Toc111895354"/>
+      <w:bookmarkStart w:id="25" w:name="_Toc119017449"/>
       <w:r>
         <w:t xml:space="preserve">Figure </w:t>
       </w:r>
@@ -6446,7 +7512,7 @@
         <w:pStyle w:val="Caption"/>
         <w:jc w:val="center"/>
       </w:pPr>
-      <w:bookmarkStart w:id="27" w:name="_Toc111895355"/>
+      <w:bookmarkStart w:id="27" w:name="_Toc119017450"/>
       <w:r>
         <w:t xml:space="preserve">Figure </w:t>
       </w:r>
@@ -6534,7 +7600,7 @@
         <w:pStyle w:val="Caption"/>
         <w:jc w:val="center"/>
       </w:pPr>
-      <w:bookmarkStart w:id="28" w:name="_Toc111895356"/>
+      <w:bookmarkStart w:id="28" w:name="_Toc119017451"/>
       <w:r>
         <w:t xml:space="preserve">Figure </w:t>
       </w:r>
@@ -6628,7 +7694,7 @@
         <w:pStyle w:val="Caption"/>
         <w:jc w:val="center"/>
       </w:pPr>
-      <w:bookmarkStart w:id="29" w:name="_Toc111895357"/>
+      <w:bookmarkStart w:id="29" w:name="_Toc119017452"/>
       <w:r>
         <w:t xml:space="preserve">Figure </w:t>
       </w:r>
@@ -6730,7 +7796,7 @@
         <w:jc w:val="center"/>
       </w:pPr>
       <w:bookmarkStart w:id="30" w:name="_Ref110636549"/>
-      <w:bookmarkStart w:id="31" w:name="_Toc111895358"/>
+      <w:bookmarkStart w:id="31" w:name="_Toc119017453"/>
       <w:r>
         <w:t xml:space="preserve">Figure </w:t>
       </w:r>
@@ -6830,7 +7896,7 @@
         <w:pStyle w:val="Caption"/>
         <w:jc w:val="center"/>
       </w:pPr>
-      <w:bookmarkStart w:id="33" w:name="_Toc111895359"/>
+      <w:bookmarkStart w:id="33" w:name="_Toc119017454"/>
       <w:r>
         <w:t xml:space="preserve">Figure </w:t>
       </w:r>
@@ -6974,7 +8040,7 @@
         <w:pStyle w:val="Caption"/>
         <w:jc w:val="center"/>
       </w:pPr>
-      <w:bookmarkStart w:id="34" w:name="_Toc111895360"/>
+      <w:bookmarkStart w:id="34" w:name="_Toc119017455"/>
       <w:r>
         <w:t xml:space="preserve">Figure </w:t>
       </w:r>
@@ -15222,7 +16288,7 @@
         <w:keepNext/>
         <w:jc w:val="center"/>
       </w:pPr>
-      <w:bookmarkStart w:id="52" w:name="_Toc115805377"/>
+      <w:bookmarkStart w:id="52" w:name="_Toc119017430"/>
       <w:r>
         <w:t xml:space="preserve">Table </w:t>
       </w:r>
@@ -15472,7 +16538,7 @@
         <w:keepNext/>
         <w:jc w:val="center"/>
       </w:pPr>
-      <w:bookmarkStart w:id="53" w:name="_Toc115805378"/>
+      <w:bookmarkStart w:id="53" w:name="_Toc119017431"/>
       <w:r>
         <w:t xml:space="preserve">Table </w:t>
       </w:r>
@@ -15912,7 +16978,7 @@
         <w:keepNext/>
         <w:jc w:val="center"/>
       </w:pPr>
-      <w:bookmarkStart w:id="54" w:name="_Toc115805379"/>
+      <w:bookmarkStart w:id="54" w:name="_Toc119017432"/>
       <w:r>
         <w:t xml:space="preserve">Table </w:t>
       </w:r>
@@ -16489,7 +17555,7 @@
       <w:pPr>
         <w:pStyle w:val="Heading1"/>
       </w:pPr>
-      <w:bookmarkStart w:id="55" w:name="_Toc111895373"/>
+      <w:bookmarkStart w:id="55" w:name="_Toc119017477"/>
       <w:bookmarkEnd w:id="51"/>
       <w:r>
         <w:lastRenderedPageBreak/>
@@ -16602,7 +17668,7 @@
         <w:pStyle w:val="Caption"/>
         <w:jc w:val="center"/>
       </w:pPr>
-      <w:bookmarkStart w:id="56" w:name="_Toc111895361"/>
+      <w:bookmarkStart w:id="56" w:name="_Toc119017456"/>
       <w:r>
         <w:t xml:space="preserve">Figure </w:t>
       </w:r>
@@ -17809,13 +18875,7 @@
               <w:cnfStyle w:val="000000000000" w:firstRow="0" w:lastRow="0" w:firstColumn="0" w:lastColumn="0" w:oddVBand="0" w:evenVBand="0" w:oddHBand="0" w:evenHBand="0" w:firstRowFirstColumn="0" w:firstRowLastColumn="0" w:lastRowFirstColumn="0" w:lastRowLastColumn="0"/>
             </w:pPr>
             <w:r>
-              <w:t xml:space="preserve">PCBs with layouts of </w:t>
-            </w:r>
-            <w:r>
-              <w:t>communication</w:t>
-            </w:r>
-            <w:r>
-              <w:t xml:space="preserve"> circuits</w:t>
+              <w:t>PCBs with layouts of communication circuits</w:t>
             </w:r>
           </w:p>
         </w:tc>
@@ -19587,13 +20647,14 @@
       <w:pPr>
         <w:pStyle w:val="Heading1"/>
       </w:pPr>
-      <w:bookmarkStart w:id="62" w:name="_Toc111895374"/>
+      <w:bookmarkStart w:id="62" w:name="_Toc111559918"/>
       <w:bookmarkStart w:id="63" w:name="_Ref110881279"/>
-      <w:bookmarkStart w:id="64" w:name="_Toc111559918"/>
+      <w:bookmarkStart w:id="64" w:name="_Toc119017478"/>
       <w:r>
         <w:lastRenderedPageBreak/>
         <w:t>Engineering Documentation</w:t>
       </w:r>
+      <w:bookmarkEnd w:id="62"/>
       <w:bookmarkEnd w:id="64"/>
     </w:p>
     <w:p>
@@ -19693,34 +20754,23 @@
         <w:jc w:val="center"/>
       </w:pPr>
       <w:bookmarkStart w:id="65" w:name="_Toc111571934"/>
+      <w:bookmarkStart w:id="66" w:name="_Toc119017457"/>
       <w:r>
         <w:t xml:space="preserve">Figure </w:t>
       </w:r>
-      <w:r>
-        <w:fldChar w:fldCharType="begin"/>
-      </w:r>
-      <w:r>
-        <w:instrText xml:space="preserve"> SEQ Figure \* ARABIC </w:instrText>
-      </w:r>
-      <w:r>
-        <w:fldChar w:fldCharType="separate"/>
-      </w:r>
-      <w:r>
-        <w:rPr>
-          <w:noProof/>
-        </w:rPr>
-        <w:t>18</w:t>
-      </w:r>
-      <w:r>
-        <w:rPr>
-          <w:noProof/>
-        </w:rPr>
-        <w:fldChar w:fldCharType="end"/>
-      </w:r>
+      <w:fldSimple w:instr=" SEQ Figure \* ARABIC ">
+        <w:r>
+          <w:rPr>
+            <w:noProof/>
+          </w:rPr>
+          <w:t>18</w:t>
+        </w:r>
+      </w:fldSimple>
       <w:r>
         <w:t xml:space="preserve"> – Exemplar Revision History Table</w:t>
       </w:r>
       <w:bookmarkEnd w:id="65"/>
+      <w:bookmarkEnd w:id="66"/>
     </w:p>
     <w:p>
       <w:r>
@@ -19733,35 +20783,24 @@
         <w:keepNext/>
         <w:jc w:val="center"/>
       </w:pPr>
-      <w:bookmarkStart w:id="66" w:name="_Toc111559927"/>
+      <w:bookmarkStart w:id="67" w:name="_Toc111559927"/>
+      <w:bookmarkStart w:id="68" w:name="_Toc119017433"/>
       <w:r>
         <w:t xml:space="preserve">Table </w:t>
       </w:r>
-      <w:r>
-        <w:fldChar w:fldCharType="begin"/>
-      </w:r>
-      <w:r>
-        <w:instrText xml:space="preserve"> SEQ Table \* ARABIC </w:instrText>
-      </w:r>
-      <w:r>
-        <w:fldChar w:fldCharType="separate"/>
-      </w:r>
-      <w:r>
-        <w:rPr>
-          <w:noProof/>
-        </w:rPr>
-        <w:t>4</w:t>
-      </w:r>
-      <w:r>
-        <w:rPr>
-          <w:noProof/>
-        </w:rPr>
-        <w:fldChar w:fldCharType="end"/>
-      </w:r>
+      <w:fldSimple w:instr=" SEQ Table \* ARABIC ">
+        <w:r>
+          <w:rPr>
+            <w:noProof/>
+          </w:rPr>
+          <w:t>4</w:t>
+        </w:r>
+      </w:fldSimple>
       <w:r>
         <w:t xml:space="preserve"> – Exemplar Revision History Table</w:t>
       </w:r>
-      <w:bookmarkEnd w:id="66"/>
+      <w:bookmarkEnd w:id="67"/>
+      <w:bookmarkEnd w:id="68"/>
     </w:p>
     <w:tbl>
       <w:tblPr>
@@ -20400,35 +21439,24 @@
         <w:pStyle w:val="Caption"/>
         <w:keepNext/>
       </w:pPr>
-      <w:bookmarkStart w:id="67" w:name="_Toc111559928"/>
+      <w:bookmarkStart w:id="69" w:name="_Toc111559928"/>
+      <w:bookmarkStart w:id="70" w:name="_Toc119017434"/>
       <w:r>
         <w:t xml:space="preserve">Table </w:t>
       </w:r>
-      <w:r>
-        <w:fldChar w:fldCharType="begin"/>
-      </w:r>
-      <w:r>
-        <w:instrText xml:space="preserve"> SEQ Table \* ARABIC </w:instrText>
-      </w:r>
-      <w:r>
-        <w:fldChar w:fldCharType="separate"/>
-      </w:r>
-      <w:r>
-        <w:rPr>
-          <w:noProof/>
-        </w:rPr>
-        <w:t>5</w:t>
-      </w:r>
-      <w:r>
-        <w:rPr>
-          <w:noProof/>
-        </w:rPr>
-        <w:fldChar w:fldCharType="end"/>
-      </w:r>
+      <w:fldSimple w:instr=" SEQ Table \* ARABIC ">
+        <w:r>
+          <w:rPr>
+            <w:noProof/>
+          </w:rPr>
+          <w:t>5</w:t>
+        </w:r>
+      </w:fldSimple>
       <w:r>
         <w:t xml:space="preserve"> – GitHub Repository</w:t>
       </w:r>
-      <w:bookmarkEnd w:id="67"/>
+      <w:bookmarkEnd w:id="69"/>
+      <w:bookmarkEnd w:id="70"/>
     </w:p>
     <w:tbl>
       <w:tblPr>
@@ -20744,35 +21772,24 @@
         <w:pStyle w:val="Caption"/>
         <w:jc w:val="center"/>
       </w:pPr>
-      <w:bookmarkStart w:id="68" w:name="_Toc111571935"/>
+      <w:bookmarkStart w:id="71" w:name="_Toc111571935"/>
+      <w:bookmarkStart w:id="72" w:name="_Toc119017458"/>
       <w:r>
         <w:t xml:space="preserve">Figure </w:t>
       </w:r>
-      <w:r>
-        <w:fldChar w:fldCharType="begin"/>
-      </w:r>
-      <w:r>
-        <w:instrText xml:space="preserve"> SEQ Figure \* ARABIC </w:instrText>
-      </w:r>
-      <w:r>
-        <w:fldChar w:fldCharType="separate"/>
-      </w:r>
-      <w:r>
-        <w:rPr>
-          <w:noProof/>
-        </w:rPr>
-        <w:t>19</w:t>
-      </w:r>
-      <w:r>
-        <w:rPr>
-          <w:noProof/>
-        </w:rPr>
-        <w:fldChar w:fldCharType="end"/>
-      </w:r>
+      <w:fldSimple w:instr=" SEQ Figure \* ARABIC ">
+        <w:r>
+          <w:rPr>
+            <w:noProof/>
+          </w:rPr>
+          <w:t>19</w:t>
+        </w:r>
+      </w:fldSimple>
       <w:r>
         <w:t xml:space="preserve"> – miniPCB Size A, Horizontal</w:t>
       </w:r>
-      <w:bookmarkEnd w:id="68"/>
+      <w:bookmarkEnd w:id="71"/>
+      <w:bookmarkEnd w:id="72"/>
     </w:p>
     <w:p>
       <w:pPr>
@@ -20859,32 +21876,24 @@
         <w:pStyle w:val="Caption"/>
         <w:jc w:val="center"/>
       </w:pPr>
-      <w:bookmarkStart w:id="69" w:name="_Toc111571936"/>
+      <w:bookmarkStart w:id="73" w:name="_Toc111571936"/>
+      <w:bookmarkStart w:id="74" w:name="_Toc119017459"/>
       <w:r>
         <w:t xml:space="preserve">Figure </w:t>
       </w:r>
-      <w:r>
-        <w:fldChar w:fldCharType="begin"/>
-      </w:r>
-      <w:r>
-        <w:instrText xml:space="preserve"> SEQ Figure \* ARABIC </w:instrText>
-      </w:r>
-      <w:r>
-        <w:fldChar w:fldCharType="separate"/>
-      </w:r>
-      <w:r>
-        <w:rPr>
-          <w:noProof/>
-        </w:rPr>
-        <w:t>20</w:t>
-      </w:r>
-      <w:r>
-        <w:fldChar w:fldCharType="end"/>
-      </w:r>
+      <w:fldSimple w:instr=" SEQ Figure \* ARABIC ">
+        <w:r>
+          <w:rPr>
+            <w:noProof/>
+          </w:rPr>
+          <w:t>20</w:t>
+        </w:r>
+      </w:fldSimple>
       <w:r>
         <w:t xml:space="preserve"> – miniPCB Size A Continued, Horizontal</w:t>
       </w:r>
-      <w:bookmarkEnd w:id="69"/>
+      <w:bookmarkEnd w:id="73"/>
+      <w:bookmarkEnd w:id="74"/>
     </w:p>
     <w:p>
       <w:pPr>
@@ -20971,32 +21980,24 @@
         <w:pStyle w:val="Caption"/>
         <w:jc w:val="center"/>
       </w:pPr>
-      <w:bookmarkStart w:id="70" w:name="_Toc111571937"/>
+      <w:bookmarkStart w:id="75" w:name="_Toc111571937"/>
+      <w:bookmarkStart w:id="76" w:name="_Toc119017460"/>
       <w:r>
         <w:t xml:space="preserve">Figure </w:t>
       </w:r>
-      <w:r>
-        <w:fldChar w:fldCharType="begin"/>
-      </w:r>
-      <w:r>
-        <w:instrText xml:space="preserve"> SEQ Figure \* ARABIC </w:instrText>
-      </w:r>
-      <w:r>
-        <w:fldChar w:fldCharType="separate"/>
-      </w:r>
-      <w:r>
-        <w:rPr>
-          <w:noProof/>
-        </w:rPr>
-        <w:t>21</w:t>
-      </w:r>
-      <w:r>
-        <w:fldChar w:fldCharType="end"/>
-      </w:r>
+      <w:fldSimple w:instr=" SEQ Figure \* ARABIC ">
+        <w:r>
+          <w:rPr>
+            <w:noProof/>
+          </w:rPr>
+          <w:t>21</w:t>
+        </w:r>
+      </w:fldSimple>
       <w:r>
         <w:t xml:space="preserve"> – miniPCB Size A, Vertical</w:t>
       </w:r>
-      <w:bookmarkEnd w:id="70"/>
+      <w:bookmarkEnd w:id="75"/>
+      <w:bookmarkEnd w:id="76"/>
     </w:p>
     <w:p>
       <w:pPr>
@@ -21083,32 +22084,24 @@
         <w:pStyle w:val="Caption"/>
         <w:jc w:val="center"/>
       </w:pPr>
-      <w:bookmarkStart w:id="71" w:name="_Toc111571938"/>
+      <w:bookmarkStart w:id="77" w:name="_Toc111571938"/>
+      <w:bookmarkStart w:id="78" w:name="_Toc119017461"/>
       <w:r>
         <w:t xml:space="preserve">Figure </w:t>
       </w:r>
-      <w:r>
-        <w:fldChar w:fldCharType="begin"/>
-      </w:r>
-      <w:r>
-        <w:instrText xml:space="preserve"> SEQ Figure \* ARABIC </w:instrText>
-      </w:r>
-      <w:r>
-        <w:fldChar w:fldCharType="separate"/>
-      </w:r>
-      <w:r>
-        <w:rPr>
-          <w:noProof/>
-        </w:rPr>
-        <w:t>22</w:t>
-      </w:r>
-      <w:r>
-        <w:fldChar w:fldCharType="end"/>
-      </w:r>
+      <w:fldSimple w:instr=" SEQ Figure \* ARABIC ">
+        <w:r>
+          <w:rPr>
+            <w:noProof/>
+          </w:rPr>
+          <w:t>22</w:t>
+        </w:r>
+      </w:fldSimple>
       <w:r>
         <w:t xml:space="preserve"> – miniPCB Size A Continued, Vertical</w:t>
       </w:r>
-      <w:bookmarkEnd w:id="71"/>
+      <w:bookmarkEnd w:id="77"/>
+      <w:bookmarkEnd w:id="78"/>
     </w:p>
     <w:p>
       <w:pPr>
@@ -21195,32 +22188,24 @@
         <w:pStyle w:val="Caption"/>
         <w:jc w:val="center"/>
       </w:pPr>
-      <w:bookmarkStart w:id="72" w:name="_Toc111571939"/>
+      <w:bookmarkStart w:id="79" w:name="_Toc111571939"/>
+      <w:bookmarkStart w:id="80" w:name="_Toc119017462"/>
       <w:r>
         <w:t xml:space="preserve">Figure </w:t>
       </w:r>
-      <w:r>
-        <w:fldChar w:fldCharType="begin"/>
-      </w:r>
-      <w:r>
-        <w:instrText xml:space="preserve"> SEQ Figure \* ARABIC </w:instrText>
-      </w:r>
-      <w:r>
-        <w:fldChar w:fldCharType="separate"/>
-      </w:r>
-      <w:r>
-        <w:rPr>
-          <w:noProof/>
-        </w:rPr>
-        <w:t>23</w:t>
-      </w:r>
-      <w:r>
-        <w:fldChar w:fldCharType="end"/>
-      </w:r>
+      <w:fldSimple w:instr=" SEQ Figure \* ARABIC ">
+        <w:r>
+          <w:rPr>
+            <w:noProof/>
+          </w:rPr>
+          <w:t>23</w:t>
+        </w:r>
+      </w:fldSimple>
       <w:r>
         <w:t xml:space="preserve"> – miniPCB Size A Experimental, Vertical</w:t>
       </w:r>
-      <w:bookmarkEnd w:id="72"/>
+      <w:bookmarkEnd w:id="79"/>
+      <w:bookmarkEnd w:id="80"/>
     </w:p>
     <w:p>
       <w:pPr>
@@ -21307,35 +22292,24 @@
         <w:pStyle w:val="Caption"/>
         <w:jc w:val="center"/>
       </w:pPr>
-      <w:bookmarkStart w:id="73" w:name="_Toc111571940"/>
+      <w:bookmarkStart w:id="81" w:name="_Toc111571940"/>
+      <w:bookmarkStart w:id="82" w:name="_Toc119017463"/>
       <w:r>
         <w:t xml:space="preserve">Figure </w:t>
       </w:r>
-      <w:r>
-        <w:fldChar w:fldCharType="begin"/>
-      </w:r>
-      <w:r>
-        <w:instrText xml:space="preserve"> SEQ Figure \* ARABIC </w:instrText>
-      </w:r>
-      <w:r>
-        <w:fldChar w:fldCharType="separate"/>
-      </w:r>
-      <w:r>
-        <w:rPr>
-          <w:noProof/>
-        </w:rPr>
-        <w:t>24</w:t>
-      </w:r>
-      <w:r>
-        <w:rPr>
-          <w:noProof/>
-        </w:rPr>
-        <w:fldChar w:fldCharType="end"/>
-      </w:r>
+      <w:fldSimple w:instr=" SEQ Figure \* ARABIC ">
+        <w:r>
+          <w:rPr>
+            <w:noProof/>
+          </w:rPr>
+          <w:t>24</w:t>
+        </w:r>
+      </w:fldSimple>
       <w:r>
         <w:t xml:space="preserve"> – miniPCB Part Specification</w:t>
       </w:r>
-      <w:bookmarkEnd w:id="73"/>
+      <w:bookmarkEnd w:id="81"/>
+      <w:bookmarkEnd w:id="82"/>
     </w:p>
     <w:p>
       <w:pPr>
@@ -21422,35 +22396,24 @@
         <w:pStyle w:val="Caption"/>
         <w:jc w:val="center"/>
       </w:pPr>
-      <w:bookmarkStart w:id="74" w:name="_Toc111571941"/>
+      <w:bookmarkStart w:id="83" w:name="_Toc111571941"/>
+      <w:bookmarkStart w:id="84" w:name="_Toc119017464"/>
       <w:r>
         <w:t xml:space="preserve">Figure </w:t>
       </w:r>
-      <w:r>
-        <w:fldChar w:fldCharType="begin"/>
-      </w:r>
-      <w:r>
-        <w:instrText xml:space="preserve"> SEQ Figure \* ARABIC </w:instrText>
-      </w:r>
-      <w:r>
-        <w:fldChar w:fldCharType="separate"/>
-      </w:r>
-      <w:r>
-        <w:rPr>
-          <w:noProof/>
-        </w:rPr>
-        <w:t>25</w:t>
-      </w:r>
-      <w:r>
-        <w:rPr>
-          <w:noProof/>
-        </w:rPr>
-        <w:fldChar w:fldCharType="end"/>
-      </w:r>
+      <w:fldSimple w:instr=" SEQ Figure \* ARABIC ">
+        <w:r>
+          <w:rPr>
+            <w:noProof/>
+          </w:rPr>
+          <w:t>25</w:t>
+        </w:r>
+      </w:fldSimple>
       <w:r>
         <w:t xml:space="preserve"> – miniPCB Size B, Horizontal</w:t>
       </w:r>
-      <w:bookmarkEnd w:id="74"/>
+      <w:bookmarkEnd w:id="83"/>
+      <w:bookmarkEnd w:id="84"/>
     </w:p>
     <w:p>
       <w:pPr>
@@ -21538,32 +22501,24 @@
         <w:pStyle w:val="Caption"/>
         <w:jc w:val="center"/>
       </w:pPr>
-      <w:bookmarkStart w:id="75" w:name="_Toc111571942"/>
+      <w:bookmarkStart w:id="85" w:name="_Toc111571942"/>
+      <w:bookmarkStart w:id="86" w:name="_Toc119017465"/>
       <w:r>
         <w:t xml:space="preserve">Figure </w:t>
       </w:r>
-      <w:r>
-        <w:fldChar w:fldCharType="begin"/>
-      </w:r>
-      <w:r>
-        <w:instrText xml:space="preserve"> SEQ Figure \* ARABIC </w:instrText>
-      </w:r>
-      <w:r>
-        <w:fldChar w:fldCharType="separate"/>
-      </w:r>
-      <w:r>
-        <w:rPr>
-          <w:noProof/>
-        </w:rPr>
-        <w:t>26</w:t>
-      </w:r>
-      <w:r>
-        <w:fldChar w:fldCharType="end"/>
-      </w:r>
+      <w:fldSimple w:instr=" SEQ Figure \* ARABIC ">
+        <w:r>
+          <w:rPr>
+            <w:noProof/>
+          </w:rPr>
+          <w:t>26</w:t>
+        </w:r>
+      </w:fldSimple>
       <w:r>
         <w:t xml:space="preserve"> – miniPCB Size B Continued, Horizontal</w:t>
       </w:r>
-      <w:bookmarkEnd w:id="75"/>
+      <w:bookmarkEnd w:id="85"/>
+      <w:bookmarkEnd w:id="86"/>
     </w:p>
     <w:p>
       <w:pPr>
@@ -24071,35 +25026,24 @@
         <w:pStyle w:val="Caption"/>
         <w:keepNext/>
       </w:pPr>
-      <w:bookmarkStart w:id="76" w:name="_Toc111559929"/>
+      <w:bookmarkStart w:id="87" w:name="_Toc111559929"/>
+      <w:bookmarkStart w:id="88" w:name="_Toc119017435"/>
       <w:r>
         <w:t xml:space="preserve">Table </w:t>
       </w:r>
-      <w:r>
-        <w:fldChar w:fldCharType="begin"/>
-      </w:r>
-      <w:r>
-        <w:instrText xml:space="preserve"> SEQ Table \* ARABIC </w:instrText>
-      </w:r>
-      <w:r>
-        <w:fldChar w:fldCharType="separate"/>
-      </w:r>
-      <w:r>
-        <w:rPr>
-          <w:noProof/>
-        </w:rPr>
-        <w:t>6</w:t>
-      </w:r>
-      <w:r>
-        <w:rPr>
-          <w:noProof/>
-        </w:rPr>
-        <w:fldChar w:fldCharType="end"/>
-      </w:r>
+      <w:fldSimple w:instr=" SEQ Table \* ARABIC ">
+        <w:r>
+          <w:rPr>
+            <w:noProof/>
+          </w:rPr>
+          <w:t>6</w:t>
+        </w:r>
+      </w:fldSimple>
       <w:r>
         <w:t xml:space="preserve"> – Exemplar Pinmap Table</w:t>
       </w:r>
-      <w:bookmarkEnd w:id="76"/>
+      <w:bookmarkEnd w:id="87"/>
+      <w:bookmarkEnd w:id="88"/>
     </w:p>
     <w:tbl>
       <w:tblPr>
@@ -24536,35 +25480,24 @@
         <w:pStyle w:val="Caption"/>
         <w:keepNext/>
       </w:pPr>
-      <w:bookmarkStart w:id="77" w:name="_Toc111559930"/>
+      <w:bookmarkStart w:id="89" w:name="_Toc111559930"/>
+      <w:bookmarkStart w:id="90" w:name="_Toc119017436"/>
       <w:r>
         <w:t xml:space="preserve">Table </w:t>
       </w:r>
-      <w:r>
-        <w:fldChar w:fldCharType="begin"/>
-      </w:r>
-      <w:r>
-        <w:instrText xml:space="preserve"> SEQ Table \* ARABIC </w:instrText>
-      </w:r>
-      <w:r>
-        <w:fldChar w:fldCharType="separate"/>
-      </w:r>
-      <w:r>
-        <w:rPr>
-          <w:noProof/>
-        </w:rPr>
-        <w:t>7</w:t>
-      </w:r>
-      <w:r>
-        <w:rPr>
-          <w:noProof/>
-        </w:rPr>
-        <w:fldChar w:fldCharType="end"/>
-      </w:r>
+      <w:fldSimple w:instr=" SEQ Table \* ARABIC ">
+        <w:r>
+          <w:rPr>
+            <w:noProof/>
+          </w:rPr>
+          <w:t>7</w:t>
+        </w:r>
+      </w:fldSimple>
       <w:r>
         <w:t xml:space="preserve"> – Exemplar Pinout Table</w:t>
       </w:r>
-      <w:bookmarkEnd w:id="77"/>
+      <w:bookmarkEnd w:id="89"/>
+      <w:bookmarkEnd w:id="90"/>
     </w:p>
     <w:tbl>
       <w:tblPr>
@@ -25040,35 +25973,24 @@
         <w:pStyle w:val="Caption"/>
         <w:keepNext/>
       </w:pPr>
-      <w:bookmarkStart w:id="78" w:name="_Toc111559931"/>
+      <w:bookmarkStart w:id="91" w:name="_Toc111559931"/>
+      <w:bookmarkStart w:id="92" w:name="_Toc119017437"/>
       <w:r>
         <w:t xml:space="preserve">Table </w:t>
       </w:r>
-      <w:r>
-        <w:fldChar w:fldCharType="begin"/>
-      </w:r>
-      <w:r>
-        <w:instrText xml:space="preserve"> SEQ Table \* ARABIC </w:instrText>
-      </w:r>
-      <w:r>
-        <w:fldChar w:fldCharType="separate"/>
-      </w:r>
-      <w:r>
-        <w:rPr>
-          <w:noProof/>
-        </w:rPr>
-        <w:t>8</w:t>
-      </w:r>
-      <w:r>
-        <w:rPr>
-          <w:noProof/>
-        </w:rPr>
-        <w:fldChar w:fldCharType="end"/>
-      </w:r>
+      <w:fldSimple w:instr=" SEQ Table \* ARABIC ">
+        <w:r>
+          <w:rPr>
+            <w:noProof/>
+          </w:rPr>
+          <w:t>8</w:t>
+        </w:r>
+      </w:fldSimple>
       <w:r>
         <w:t xml:space="preserve"> – Exemplar Parts List</w:t>
       </w:r>
-      <w:bookmarkEnd w:id="78"/>
+      <w:bookmarkEnd w:id="91"/>
+      <w:bookmarkEnd w:id="92"/>
     </w:p>
     <w:tbl>
       <w:tblPr>
@@ -25968,11 +26890,12 @@
       <w:r>
         <w:br w:type="page"/>
       </w:r>
+      <w:bookmarkStart w:id="93" w:name="_Toc119017479"/>
       <w:r>
         <w:lastRenderedPageBreak/>
         <w:t>Board Fabrication</w:t>
       </w:r>
-      <w:bookmarkEnd w:id="62"/>
+      <w:bookmarkEnd w:id="93"/>
     </w:p>
     <w:p>
       <w:pPr>
@@ -26007,7 +26930,7 @@
         <w:keepNext/>
         <w:jc w:val="center"/>
       </w:pPr>
-      <w:bookmarkStart w:id="79" w:name="_Toc115805380"/>
+      <w:bookmarkStart w:id="94" w:name="_Toc119017438"/>
       <w:r>
         <w:t xml:space="preserve">Table </w:t>
       </w:r>
@@ -26022,7 +26945,7 @@
       <w:r>
         <w:t xml:space="preserve"> – PCB Manufacturing Options</w:t>
       </w:r>
-      <w:bookmarkEnd w:id="79"/>
+      <w:bookmarkEnd w:id="94"/>
     </w:p>
     <w:tbl>
       <w:tblPr>
@@ -26401,7 +27324,7 @@
         <w:keepNext/>
         <w:jc w:val="center"/>
       </w:pPr>
-      <w:bookmarkStart w:id="80" w:name="_Toc115805381"/>
+      <w:bookmarkStart w:id="95" w:name="_Toc119017439"/>
       <w:r>
         <w:t xml:space="preserve">Table </w:t>
       </w:r>
@@ -26416,7 +27339,7 @@
       <w:r>
         <w:t xml:space="preserve"> – Stencil Manufacturing Options</w:t>
       </w:r>
-      <w:bookmarkEnd w:id="80"/>
+      <w:bookmarkEnd w:id="95"/>
     </w:p>
     <w:tbl>
       <w:tblPr>
@@ -26672,7 +27595,7 @@
         <w:pStyle w:val="Caption"/>
         <w:jc w:val="center"/>
       </w:pPr>
-      <w:bookmarkStart w:id="81" w:name="_Toc111895362"/>
+      <w:bookmarkStart w:id="96" w:name="_Toc119017466"/>
       <w:r>
         <w:t xml:space="preserve">Figure </w:t>
       </w:r>
@@ -26690,7 +27613,7 @@
       <w:r>
         <w:t>anel</w:t>
       </w:r>
-      <w:bookmarkEnd w:id="81"/>
+      <w:bookmarkEnd w:id="96"/>
     </w:p>
     <w:p>
       <w:pPr>
@@ -26781,7 +27704,7 @@
         <w:pStyle w:val="Caption"/>
         <w:jc w:val="center"/>
       </w:pPr>
-      <w:bookmarkStart w:id="82" w:name="_Toc111895363"/>
+      <w:bookmarkStart w:id="97" w:name="_Toc119017467"/>
       <w:r>
         <w:t xml:space="preserve">Figure </w:t>
       </w:r>
@@ -26805,7 +27728,7 @@
       <w:r>
         <w:t>anel</w:t>
       </w:r>
-      <w:bookmarkEnd w:id="82"/>
+      <w:bookmarkEnd w:id="97"/>
     </w:p>
     <w:p>
       <w:pPr>
@@ -26889,7 +27812,7 @@
         <w:pStyle w:val="Caption"/>
         <w:jc w:val="center"/>
       </w:pPr>
-      <w:bookmarkStart w:id="83" w:name="_Toc111895364"/>
+      <w:bookmarkStart w:id="98" w:name="_Toc119017468"/>
       <w:r>
         <w:t xml:space="preserve">Figure </w:t>
       </w:r>
@@ -26907,7 +27830,7 @@
       <w:r>
         <w:t>Panel</w:t>
       </w:r>
-      <w:bookmarkEnd w:id="83"/>
+      <w:bookmarkEnd w:id="98"/>
     </w:p>
     <w:p>
       <w:pPr>
@@ -26988,7 +27911,7 @@
         <w:pStyle w:val="Caption"/>
         <w:jc w:val="center"/>
       </w:pPr>
-      <w:bookmarkStart w:id="84" w:name="_Toc111895365"/>
+      <w:bookmarkStart w:id="99" w:name="_Toc119017469"/>
       <w:r>
         <w:t xml:space="preserve">Figure </w:t>
       </w:r>
@@ -27012,7 +27935,7 @@
       <w:r>
         <w:t>anel</w:t>
       </w:r>
-      <w:bookmarkEnd w:id="84"/>
+      <w:bookmarkEnd w:id="99"/>
     </w:p>
     <w:p>
       <w:pPr>
@@ -27093,7 +28016,7 @@
         <w:pStyle w:val="Caption"/>
         <w:jc w:val="center"/>
       </w:pPr>
-      <w:bookmarkStart w:id="85" w:name="_Toc111895366"/>
+      <w:bookmarkStart w:id="100" w:name="_Toc119017470"/>
       <w:r>
         <w:t xml:space="preserve">Figure </w:t>
       </w:r>
@@ -27108,7 +28031,7 @@
       <w:r>
         <w:t xml:space="preserve"> – PCB50-X-05 Panel</w:t>
       </w:r>
-      <w:bookmarkEnd w:id="85"/>
+      <w:bookmarkEnd w:id="100"/>
     </w:p>
     <w:p/>
     <w:p>
@@ -27196,7 +28119,7 @@
         <w:pStyle w:val="Caption"/>
         <w:jc w:val="center"/>
       </w:pPr>
-      <w:bookmarkStart w:id="86" w:name="_Toc111895367"/>
+      <w:bookmarkStart w:id="101" w:name="_Toc119017471"/>
       <w:r>
         <w:t xml:space="preserve">Figure </w:t>
       </w:r>
@@ -27211,7 +28134,7 @@
       <w:r>
         <w:t xml:space="preserve"> – IDB20-X-05 Panel</w:t>
       </w:r>
-      <w:bookmarkEnd w:id="86"/>
+      <w:bookmarkEnd w:id="101"/>
     </w:p>
     <w:p/>
     <w:p>
@@ -27311,7 +28234,7 @@
         <w:pStyle w:val="Caption"/>
         <w:jc w:val="center"/>
       </w:pPr>
-      <w:bookmarkStart w:id="87" w:name="_Toc111895368"/>
+      <w:bookmarkStart w:id="102" w:name="_Toc119017472"/>
       <w:r>
         <w:t xml:space="preserve">Figure </w:t>
       </w:r>
@@ -27335,7 +28258,7 @@
       <w:r>
         <w:t>anel</w:t>
       </w:r>
-      <w:bookmarkEnd w:id="87"/>
+      <w:bookmarkEnd w:id="102"/>
     </w:p>
     <w:p/>
     <w:p>
@@ -27356,14 +28279,14 @@
       <w:pPr>
         <w:pStyle w:val="Heading1"/>
       </w:pPr>
-      <w:bookmarkStart w:id="88" w:name="_Toc111895375"/>
-      <w:bookmarkStart w:id="89" w:name="_Hlk115805767"/>
+      <w:bookmarkStart w:id="103" w:name="_Hlk115805767"/>
+      <w:bookmarkStart w:id="104" w:name="_Toc119017480"/>
       <w:bookmarkEnd w:id="63"/>
       <w:r>
         <w:lastRenderedPageBreak/>
         <w:t>Change and Liability Notice</w:t>
       </w:r>
-      <w:bookmarkEnd w:id="88"/>
+      <w:bookmarkEnd w:id="104"/>
     </w:p>
     <w:p>
       <w:r>
@@ -27386,13 +28309,13 @@
       <w:pPr>
         <w:pStyle w:val="Heading1"/>
       </w:pPr>
-      <w:bookmarkStart w:id="90" w:name="_Ref110765861"/>
-      <w:bookmarkStart w:id="91" w:name="_Toc111895376"/>
+      <w:bookmarkStart w:id="105" w:name="_Ref110765861"/>
+      <w:bookmarkStart w:id="106" w:name="_Toc119017481"/>
       <w:r>
         <w:t>Trademark Notice</w:t>
       </w:r>
-      <w:bookmarkEnd w:id="90"/>
-      <w:bookmarkEnd w:id="91"/>
+      <w:bookmarkEnd w:id="105"/>
+      <w:bookmarkEnd w:id="106"/>
     </w:p>
     <w:p>
       <w:r>
@@ -27641,11 +28564,11 @@
       <w:pPr>
         <w:pStyle w:val="Heading1"/>
       </w:pPr>
-      <w:bookmarkStart w:id="92" w:name="_Toc111895377"/>
+      <w:bookmarkStart w:id="107" w:name="_Toc119017482"/>
       <w:r>
         <w:t>Revision History</w:t>
       </w:r>
-      <w:bookmarkEnd w:id="92"/>
+      <w:bookmarkEnd w:id="107"/>
     </w:p>
     <w:tbl>
       <w:tblPr>
@@ -28025,7 +28948,7 @@
           </w:p>
         </w:tc>
       </w:tr>
-      <w:bookmarkEnd w:id="89"/>
+      <w:bookmarkEnd w:id="103"/>
     </w:tbl>
     <w:p/>
     <w:sectPr>
@@ -28227,8 +29150,8 @@
           <w:pPr>
             <w:pStyle w:val="Header"/>
           </w:pPr>
-          <w:bookmarkStart w:id="93" w:name="_Hlk115805718"/>
-          <w:bookmarkStart w:id="94" w:name="_Hlk115805719"/>
+          <w:bookmarkStart w:id="108" w:name="_Hlk115805718"/>
+          <w:bookmarkStart w:id="109" w:name="_Hlk115805719"/>
           <w:r>
             <w:rPr>
               <w:noProof/>
@@ -28439,7 +29362,7 @@
         <w:sz w:val="16"/>
         <w:szCs w:val="16"/>
       </w:rPr>
-      <w:t>10 November 2022</w:t>
+      <w:t>11 November 2022</w:t>
     </w:r>
     <w:r>
       <w:rPr>
@@ -28448,8 +29371,8 @@
       </w:rPr>
       <w:fldChar w:fldCharType="end"/>
     </w:r>
-    <w:bookmarkEnd w:id="93"/>
-    <w:bookmarkEnd w:id="94"/>
+    <w:bookmarkEnd w:id="108"/>
+    <w:bookmarkEnd w:id="109"/>
   </w:p>
 </w:hdr>
 </file>
